--- a/writing/manuscript/supplement dec 29.docx
+++ b/writing/manuscript/supplement dec 29.docx
@@ -20,8 +20,20 @@
           <w:sz w:val="32"/>
           <w:szCs w:val="32"/>
         </w:rPr>
-        <w:t>Power outages increase cardiovascular and respiratory hospitalizations among US older adults</w:t>
+        <w:t xml:space="preserve">Power outages increase cardiovascular and respiratory hospitalizations among US older </w:t>
       </w:r>
+      <w:proofErr w:type="gramStart"/>
+      <w:r>
+        <w:rPr>
+          <w:rFonts w:ascii="Arial" w:hAnsi="Arial" w:cs="Arial"/>
+          <w:b/>
+          <w:bCs/>
+          <w:sz w:val="32"/>
+          <w:szCs w:val="32"/>
+        </w:rPr>
+        <w:t>adults</w:t>
+      </w:r>
+      <w:proofErr w:type="gramEnd"/>
       <w:r>
         <w:rPr>
           <w:rFonts w:ascii="Arial" w:hAnsi="Arial" w:cs="Arial"/>
@@ -87,15 +99,15 @@
       <w:pPr>
         <w:rPr>
           <w:rFonts w:ascii="Arial" w:hAnsi="Arial" w:cs="Arial"/>
-          <w:sz w:val="22"/>
-          <w:szCs w:val="22"/>
+          <w:sz w:val="20"/>
+          <w:szCs w:val="20"/>
         </w:rPr>
       </w:pPr>
       <w:r>
         <w:rPr>
           <w:rFonts w:ascii="Arial" w:hAnsi="Arial" w:cs="Arial"/>
-          <w:sz w:val="22"/>
-          <w:szCs w:val="22"/>
+          <w:sz w:val="20"/>
+          <w:szCs w:val="20"/>
         </w:rPr>
         <w:lastRenderedPageBreak/>
         <w:t xml:space="preserve">Supplementary Table 1: </w:t>
@@ -103,116 +115,186 @@
       <w:r>
         <w:rPr>
           <w:rFonts w:ascii="Arial" w:hAnsi="Arial" w:cs="Arial"/>
-          <w:sz w:val="22"/>
-          <w:szCs w:val="22"/>
+          <w:sz w:val="20"/>
+          <w:szCs w:val="20"/>
         </w:rPr>
-        <w:t>Estimates of the a</w:t>
+        <w:t xml:space="preserve">Estimates </w:t>
       </w:r>
       <w:r>
         <w:rPr>
           <w:rFonts w:ascii="Arial" w:hAnsi="Arial" w:cs="Arial"/>
-          <w:sz w:val="22"/>
-          <w:szCs w:val="22"/>
+          <w:sz w:val="20"/>
+          <w:szCs w:val="20"/>
         </w:rPr>
-        <w:t>ssociation between power outage exposure and CVD and respiratory hospitalizations in US 2018 fee-for-service Medicare beneficiaries</w:t>
+        <w:t xml:space="preserve">and </w:t>
       </w:r>
       <w:r>
         <w:rPr>
           <w:rFonts w:ascii="Arial" w:hAnsi="Arial" w:cs="Arial"/>
-          <w:sz w:val="22"/>
-          <w:szCs w:val="22"/>
+          <w:sz w:val="20"/>
+          <w:szCs w:val="20"/>
         </w:rPr>
-        <w:t xml:space="preserve"> for 8+ hour power outages affecting </w:t>
+        <w:t>[CIs]</w:t>
+      </w:r>
+      <w:r>
+        <w:rPr>
+          <w:rFonts w:ascii="Arial" w:hAnsi="Arial" w:cs="Arial"/>
+          <w:sz w:val="20"/>
+          <w:szCs w:val="20"/>
+        </w:rPr>
+        <w:t xml:space="preserve"> </w:t>
+      </w:r>
+      <w:r>
+        <w:rPr>
+          <w:rFonts w:ascii="Arial" w:hAnsi="Arial" w:cs="Arial"/>
+          <w:sz w:val="20"/>
+          <w:szCs w:val="20"/>
+        </w:rPr>
+        <w:t>of the a</w:t>
+      </w:r>
+      <w:r>
+        <w:rPr>
+          <w:rFonts w:ascii="Arial" w:hAnsi="Arial" w:cs="Arial"/>
+          <w:sz w:val="20"/>
+          <w:szCs w:val="20"/>
+        </w:rPr>
+        <w:t>ssociation between</w:t>
+      </w:r>
+      <w:r>
+        <w:rPr>
+          <w:rFonts w:ascii="Arial" w:hAnsi="Arial" w:cs="Arial"/>
+          <w:sz w:val="20"/>
+          <w:szCs w:val="20"/>
+        </w:rPr>
+        <w:t xml:space="preserve"> 8+ hour</w:t>
+      </w:r>
+      <w:r>
+        <w:rPr>
+          <w:rFonts w:ascii="Arial" w:hAnsi="Arial" w:cs="Arial"/>
+          <w:sz w:val="20"/>
+          <w:szCs w:val="20"/>
+        </w:rPr>
+        <w:t xml:space="preserve"> power outage exposure and CVD and respiratory hospitalizations in US 2018 fee-for-service Medicare beneficiaries</w:t>
+      </w:r>
+      <w:r>
+        <w:rPr>
+          <w:rFonts w:ascii="Arial" w:hAnsi="Arial" w:cs="Arial"/>
+          <w:sz w:val="20"/>
+          <w:szCs w:val="20"/>
+        </w:rPr>
+        <w:t xml:space="preserve"> for</w:t>
+      </w:r>
+      <w:r>
+        <w:rPr>
+          <w:rFonts w:ascii="Arial" w:hAnsi="Arial" w:cs="Arial"/>
+          <w:sz w:val="20"/>
+          <w:szCs w:val="20"/>
+        </w:rPr>
+        <w:t xml:space="preserve"> </w:t>
+      </w:r>
+      <w:r>
+        <w:rPr>
+          <w:rFonts w:ascii="Arial" w:hAnsi="Arial" w:cs="Arial"/>
+          <w:sz w:val="20"/>
+          <w:szCs w:val="20"/>
+        </w:rPr>
+        <w:t xml:space="preserve">outages affecting </w:t>
       </w:r>
       <w:r>
         <w:rPr>
           <w:rFonts w:ascii="Arial" w:eastAsia="Garamond" w:hAnsi="Arial" w:cs="Arial"/>
+          <w:sz w:val="20"/>
+          <w:szCs w:val="20"/>
         </w:rPr>
         <w:t>≥</w:t>
       </w:r>
       <w:r>
         <w:rPr>
           <w:rFonts w:ascii="Arial" w:hAnsi="Arial" w:cs="Arial"/>
-          <w:sz w:val="22"/>
-          <w:szCs w:val="22"/>
+          <w:sz w:val="20"/>
+          <w:szCs w:val="20"/>
         </w:rPr>
         <w:t xml:space="preserve">1%, </w:t>
       </w:r>
       <w:r>
         <w:rPr>
           <w:rFonts w:ascii="Arial" w:eastAsia="Garamond" w:hAnsi="Arial" w:cs="Arial"/>
+          <w:sz w:val="20"/>
+          <w:szCs w:val="20"/>
         </w:rPr>
         <w:t>≥</w:t>
       </w:r>
       <w:r>
         <w:rPr>
           <w:rFonts w:ascii="Arial" w:hAnsi="Arial" w:cs="Arial"/>
-          <w:sz w:val="22"/>
-          <w:szCs w:val="22"/>
+          <w:sz w:val="20"/>
+          <w:szCs w:val="20"/>
         </w:rPr>
         <w:t xml:space="preserve">3%, and </w:t>
       </w:r>
       <w:r>
         <w:rPr>
           <w:rFonts w:ascii="Arial" w:eastAsia="Garamond" w:hAnsi="Arial" w:cs="Arial"/>
+          <w:sz w:val="20"/>
+          <w:szCs w:val="20"/>
         </w:rPr>
         <w:t>≥</w:t>
       </w:r>
       <w:r>
         <w:rPr>
           <w:rFonts w:ascii="Arial" w:hAnsi="Arial" w:cs="Arial"/>
-          <w:sz w:val="22"/>
-          <w:szCs w:val="22"/>
+          <w:sz w:val="20"/>
+          <w:szCs w:val="20"/>
         </w:rPr>
         <w:t>5% of county electrical custom</w:t>
       </w:r>
       <w:r>
         <w:rPr>
           <w:rFonts w:ascii="Arial" w:hAnsi="Arial" w:cs="Arial"/>
-          <w:sz w:val="22"/>
-          <w:szCs w:val="22"/>
+          <w:sz w:val="20"/>
+          <w:szCs w:val="20"/>
         </w:rPr>
-        <w:t xml:space="preserve">ers. </w:t>
+        <w:t>ers.</w:t>
       </w:r>
     </w:p>
     <w:p>
       <w:pPr>
         <w:rPr>
           <w:rFonts w:ascii="Arial" w:hAnsi="Arial" w:cs="Arial"/>
-          <w:sz w:val="22"/>
-          <w:szCs w:val="22"/>
+          <w:sz w:val="20"/>
+          <w:szCs w:val="20"/>
         </w:rPr>
       </w:pPr>
     </w:p>
     <w:tbl>
       <w:tblPr>
-        <w:tblpPr w:leftFromText="180" w:rightFromText="180" w:vertAnchor="text" w:horzAnchor="margin" w:tblpY="35"/>
-        <w:tblW w:w="12900" w:type="dxa"/>
-        <w:tblLayout w:type="fixed"/>
-        <w:tblCellMar>
-          <w:top w:w="113" w:type="dxa"/>
-          <w:bottom w:w="113" w:type="dxa"/>
-        </w:tblCellMar>
+        <w:tblW w:w="13325" w:type="dxa"/>
         <w:tblLook w:val="04A0" w:firstRow="1" w:lastRow="0" w:firstColumn="1" w:lastColumn="0" w:noHBand="0" w:noVBand="1"/>
       </w:tblPr>
       <w:tblGrid>
-        <w:gridCol w:w="2538"/>
-        <w:gridCol w:w="1508"/>
-        <w:gridCol w:w="1200"/>
-        <w:gridCol w:w="1276"/>
-        <w:gridCol w:w="1275"/>
-        <w:gridCol w:w="1276"/>
-        <w:gridCol w:w="1276"/>
-        <w:gridCol w:w="1276"/>
-        <w:gridCol w:w="1275"/>
+        <w:gridCol w:w="1134"/>
+        <w:gridCol w:w="1134"/>
+        <w:gridCol w:w="1560"/>
+        <w:gridCol w:w="1559"/>
+        <w:gridCol w:w="1701"/>
+        <w:gridCol w:w="1559"/>
+        <w:gridCol w:w="1559"/>
+        <w:gridCol w:w="1560"/>
+        <w:gridCol w:w="1559"/>
       </w:tblGrid>
       <w:tr>
         <w:trPr>
-          <w:trHeight w:val="309"/>
+          <w:trHeight w:val="320"/>
         </w:trPr>
         <w:tc>
           <w:tcPr>
-            <w:tcW w:w="2538" w:type="dxa"/>
+            <w:tcW w:w="1134" w:type="dxa"/>
+            <w:tcBorders>
+              <w:top w:val="nil"/>
+              <w:left w:val="nil"/>
+              <w:bottom w:val="nil"/>
+              <w:right w:val="nil"/>
+            </w:tcBorders>
             <w:shd w:val="clear" w:color="auto" w:fill="auto"/>
             <w:noWrap/>
             <w:vAlign w:val="bottom"/>
@@ -223,84 +305,30 @@
               <w:rPr>
                 <w:rFonts w:ascii="Arial" w:hAnsi="Arial" w:cs="Arial"/>
                 <w:color w:val="000000"/>
-                <w:sz w:val="22"/>
-                <w:szCs w:val="22"/>
-              </w:rPr>
-            </w:pPr>
-            <w:r>
-              <w:rPr>
-                <w:rFonts w:ascii="Arial" w:hAnsi="Arial" w:cs="Arial"/>
-                <w:color w:val="000000"/>
-                <w:sz w:val="22"/>
-                <w:szCs w:val="22"/>
-              </w:rPr>
-              <w:t>Power outage cut point</w:t>
-            </w:r>
-            <w:r>
-              <w:rPr>
-                <w:rFonts w:ascii="Arial" w:hAnsi="Arial" w:cs="Arial"/>
-                <w:color w:val="000000"/>
-                <w:sz w:val="22"/>
-                <w:szCs w:val="22"/>
-              </w:rPr>
-              <w:t xml:space="preserve"> (</w:t>
-            </w:r>
-            <w:r>
-              <w:rPr>
-                <w:rFonts w:ascii="Arial" w:hAnsi="Arial" w:cs="Arial"/>
-                <w:color w:val="000000"/>
-                <w:sz w:val="22"/>
-                <w:szCs w:val="22"/>
-              </w:rPr>
-              <w:t xml:space="preserve">county </w:t>
-            </w:r>
-            <w:r>
-              <w:rPr>
-                <w:rFonts w:ascii="Arial" w:hAnsi="Arial" w:cs="Arial"/>
-                <w:color w:val="000000"/>
-                <w:sz w:val="22"/>
-                <w:szCs w:val="22"/>
-              </w:rPr>
-              <w:t xml:space="preserve">customers out </w:t>
-            </w:r>
-            <w:r>
-              <w:rPr>
-                <w:rFonts w:ascii="Arial" w:eastAsia="Garamond" w:hAnsi="Arial" w:cs="Arial"/>
-              </w:rPr>
-              <w:t>≥</w:t>
-            </w:r>
-            <w:r>
-              <w:rPr>
-                <w:rFonts w:ascii="Arial" w:hAnsi="Arial" w:cs="Arial"/>
-                <w:color w:val="000000"/>
-                <w:sz w:val="22"/>
-                <w:szCs w:val="22"/>
-              </w:rPr>
-              <w:t xml:space="preserve"> cut point</w:t>
-            </w:r>
-            <w:r>
-              <w:rPr>
-                <w:rFonts w:ascii="Arial" w:hAnsi="Arial" w:cs="Arial"/>
-                <w:color w:val="000000"/>
-                <w:sz w:val="22"/>
-                <w:szCs w:val="22"/>
-              </w:rPr>
-              <w:t xml:space="preserve"> for 8+ hrs</w:t>
-            </w:r>
-            <w:r>
-              <w:rPr>
-                <w:rFonts w:ascii="Arial" w:hAnsi="Arial" w:cs="Arial"/>
-                <w:color w:val="000000"/>
-                <w:sz w:val="22"/>
-                <w:szCs w:val="22"/>
-              </w:rPr>
-              <w:t>)</w:t>
-            </w:r>
-          </w:p>
-        </w:tc>
-        <w:tc>
-          <w:tcPr>
-            <w:tcW w:w="1508" w:type="dxa"/>
+                <w:sz w:val="20"/>
+                <w:szCs w:val="20"/>
+              </w:rPr>
+            </w:pPr>
+            <w:r>
+              <w:rPr>
+                <w:rFonts w:ascii="Arial" w:hAnsi="Arial" w:cs="Arial"/>
+                <w:color w:val="000000"/>
+                <w:sz w:val="20"/>
+                <w:szCs w:val="20"/>
+              </w:rPr>
+              <w:t xml:space="preserve">Power outage cut point </w:t>
+            </w:r>
+          </w:p>
+        </w:tc>
+        <w:tc>
+          <w:tcPr>
+            <w:tcW w:w="1134" w:type="dxa"/>
+            <w:tcBorders>
+              <w:top w:val="nil"/>
+              <w:left w:val="nil"/>
+              <w:bottom w:val="nil"/>
+              <w:right w:val="nil"/>
+            </w:tcBorders>
             <w:shd w:val="clear" w:color="auto" w:fill="auto"/>
             <w:noWrap/>
             <w:vAlign w:val="bottom"/>
@@ -311,16 +339,16 @@
               <w:rPr>
                 <w:rFonts w:ascii="Arial" w:hAnsi="Arial" w:cs="Arial"/>
                 <w:color w:val="000000"/>
-                <w:sz w:val="22"/>
-                <w:szCs w:val="22"/>
-              </w:rPr>
-            </w:pPr>
-            <w:r>
-              <w:rPr>
-                <w:rFonts w:ascii="Arial" w:hAnsi="Arial" w:cs="Arial"/>
-                <w:color w:val="000000"/>
-                <w:sz w:val="22"/>
-                <w:szCs w:val="22"/>
+                <w:sz w:val="20"/>
+                <w:szCs w:val="20"/>
+              </w:rPr>
+            </w:pPr>
+            <w:r>
+              <w:rPr>
+                <w:rFonts w:ascii="Arial" w:hAnsi="Arial" w:cs="Arial"/>
+                <w:color w:val="000000"/>
+                <w:sz w:val="20"/>
+                <w:szCs w:val="20"/>
               </w:rPr>
               <w:t>Outcome type</w:t>
             </w:r>
@@ -328,7 +356,13 @@
         </w:tc>
         <w:tc>
           <w:tcPr>
-            <w:tcW w:w="1200" w:type="dxa"/>
+            <w:tcW w:w="1560" w:type="dxa"/>
+            <w:tcBorders>
+              <w:top w:val="nil"/>
+              <w:left w:val="nil"/>
+              <w:bottom w:val="nil"/>
+              <w:right w:val="nil"/>
+            </w:tcBorders>
             <w:shd w:val="clear" w:color="auto" w:fill="auto"/>
             <w:noWrap/>
             <w:vAlign w:val="bottom"/>
@@ -339,16 +373,16 @@
               <w:rPr>
                 <w:rFonts w:ascii="Arial" w:hAnsi="Arial" w:cs="Arial"/>
                 <w:color w:val="000000"/>
-                <w:sz w:val="22"/>
-                <w:szCs w:val="22"/>
-              </w:rPr>
-            </w:pPr>
-            <w:r>
-              <w:rPr>
-                <w:rFonts w:ascii="Arial" w:hAnsi="Arial" w:cs="Arial"/>
-                <w:color w:val="000000"/>
-                <w:sz w:val="22"/>
-                <w:szCs w:val="22"/>
+                <w:sz w:val="20"/>
+                <w:szCs w:val="20"/>
+              </w:rPr>
+            </w:pPr>
+            <w:r>
+              <w:rPr>
+                <w:rFonts w:ascii="Arial" w:hAnsi="Arial" w:cs="Arial"/>
+                <w:color w:val="000000"/>
+                <w:sz w:val="20"/>
+                <w:szCs w:val="20"/>
               </w:rPr>
               <w:t>Lag day 0</w:t>
             </w:r>
@@ -356,7 +390,13 @@
         </w:tc>
         <w:tc>
           <w:tcPr>
-            <w:tcW w:w="1276" w:type="dxa"/>
+            <w:tcW w:w="1559" w:type="dxa"/>
+            <w:tcBorders>
+              <w:top w:val="nil"/>
+              <w:left w:val="nil"/>
+              <w:bottom w:val="nil"/>
+              <w:right w:val="nil"/>
+            </w:tcBorders>
             <w:shd w:val="clear" w:color="auto" w:fill="auto"/>
             <w:noWrap/>
             <w:vAlign w:val="bottom"/>
@@ -367,16 +407,16 @@
               <w:rPr>
                 <w:rFonts w:ascii="Arial" w:hAnsi="Arial" w:cs="Arial"/>
                 <w:color w:val="000000"/>
-                <w:sz w:val="22"/>
-                <w:szCs w:val="22"/>
-              </w:rPr>
-            </w:pPr>
-            <w:r>
-              <w:rPr>
-                <w:rFonts w:ascii="Arial" w:hAnsi="Arial" w:cs="Arial"/>
-                <w:color w:val="000000"/>
-                <w:sz w:val="22"/>
-                <w:szCs w:val="22"/>
+                <w:sz w:val="20"/>
+                <w:szCs w:val="20"/>
+              </w:rPr>
+            </w:pPr>
+            <w:r>
+              <w:rPr>
+                <w:rFonts w:ascii="Arial" w:hAnsi="Arial" w:cs="Arial"/>
+                <w:color w:val="000000"/>
+                <w:sz w:val="20"/>
+                <w:szCs w:val="20"/>
               </w:rPr>
               <w:t>Lag day 1</w:t>
             </w:r>
@@ -384,7 +424,13 @@
         </w:tc>
         <w:tc>
           <w:tcPr>
-            <w:tcW w:w="1275" w:type="dxa"/>
+            <w:tcW w:w="1701" w:type="dxa"/>
+            <w:tcBorders>
+              <w:top w:val="nil"/>
+              <w:left w:val="nil"/>
+              <w:bottom w:val="nil"/>
+              <w:right w:val="nil"/>
+            </w:tcBorders>
             <w:shd w:val="clear" w:color="auto" w:fill="auto"/>
             <w:noWrap/>
             <w:vAlign w:val="bottom"/>
@@ -395,16 +441,16 @@
               <w:rPr>
                 <w:rFonts w:ascii="Arial" w:hAnsi="Arial" w:cs="Arial"/>
                 <w:color w:val="000000"/>
-                <w:sz w:val="22"/>
-                <w:szCs w:val="22"/>
-              </w:rPr>
-            </w:pPr>
-            <w:r>
-              <w:rPr>
-                <w:rFonts w:ascii="Arial" w:hAnsi="Arial" w:cs="Arial"/>
-                <w:color w:val="000000"/>
-                <w:sz w:val="22"/>
-                <w:szCs w:val="22"/>
+                <w:sz w:val="20"/>
+                <w:szCs w:val="20"/>
+              </w:rPr>
+            </w:pPr>
+            <w:r>
+              <w:rPr>
+                <w:rFonts w:ascii="Arial" w:hAnsi="Arial" w:cs="Arial"/>
+                <w:color w:val="000000"/>
+                <w:sz w:val="20"/>
+                <w:szCs w:val="20"/>
               </w:rPr>
               <w:t>Lag day 2</w:t>
             </w:r>
@@ -412,7 +458,13 @@
         </w:tc>
         <w:tc>
           <w:tcPr>
-            <w:tcW w:w="1276" w:type="dxa"/>
+            <w:tcW w:w="1559" w:type="dxa"/>
+            <w:tcBorders>
+              <w:top w:val="nil"/>
+              <w:left w:val="nil"/>
+              <w:bottom w:val="nil"/>
+              <w:right w:val="nil"/>
+            </w:tcBorders>
             <w:shd w:val="clear" w:color="auto" w:fill="auto"/>
             <w:noWrap/>
             <w:vAlign w:val="bottom"/>
@@ -423,16 +475,16 @@
               <w:rPr>
                 <w:rFonts w:ascii="Arial" w:hAnsi="Arial" w:cs="Arial"/>
                 <w:color w:val="000000"/>
-                <w:sz w:val="22"/>
-                <w:szCs w:val="22"/>
-              </w:rPr>
-            </w:pPr>
-            <w:r>
-              <w:rPr>
-                <w:rFonts w:ascii="Arial" w:hAnsi="Arial" w:cs="Arial"/>
-                <w:color w:val="000000"/>
-                <w:sz w:val="22"/>
-                <w:szCs w:val="22"/>
+                <w:sz w:val="20"/>
+                <w:szCs w:val="20"/>
+              </w:rPr>
+            </w:pPr>
+            <w:r>
+              <w:rPr>
+                <w:rFonts w:ascii="Arial" w:hAnsi="Arial" w:cs="Arial"/>
+                <w:color w:val="000000"/>
+                <w:sz w:val="20"/>
+                <w:szCs w:val="20"/>
               </w:rPr>
               <w:t>Lag day 3</w:t>
             </w:r>
@@ -440,7 +492,13 @@
         </w:tc>
         <w:tc>
           <w:tcPr>
-            <w:tcW w:w="1276" w:type="dxa"/>
+            <w:tcW w:w="1559" w:type="dxa"/>
+            <w:tcBorders>
+              <w:top w:val="nil"/>
+              <w:left w:val="nil"/>
+              <w:bottom w:val="nil"/>
+              <w:right w:val="nil"/>
+            </w:tcBorders>
             <w:shd w:val="clear" w:color="auto" w:fill="auto"/>
             <w:noWrap/>
             <w:vAlign w:val="bottom"/>
@@ -451,16 +509,16 @@
               <w:rPr>
                 <w:rFonts w:ascii="Arial" w:hAnsi="Arial" w:cs="Arial"/>
                 <w:color w:val="000000"/>
-                <w:sz w:val="22"/>
-                <w:szCs w:val="22"/>
-              </w:rPr>
-            </w:pPr>
-            <w:r>
-              <w:rPr>
-                <w:rFonts w:ascii="Arial" w:hAnsi="Arial" w:cs="Arial"/>
-                <w:color w:val="000000"/>
-                <w:sz w:val="22"/>
-                <w:szCs w:val="22"/>
+                <w:sz w:val="20"/>
+                <w:szCs w:val="20"/>
+              </w:rPr>
+            </w:pPr>
+            <w:r>
+              <w:rPr>
+                <w:rFonts w:ascii="Arial" w:hAnsi="Arial" w:cs="Arial"/>
+                <w:color w:val="000000"/>
+                <w:sz w:val="20"/>
+                <w:szCs w:val="20"/>
               </w:rPr>
               <w:t>Lag day 4</w:t>
             </w:r>
@@ -468,7 +526,13 @@
         </w:tc>
         <w:tc>
           <w:tcPr>
-            <w:tcW w:w="1276" w:type="dxa"/>
+            <w:tcW w:w="1560" w:type="dxa"/>
+            <w:tcBorders>
+              <w:top w:val="nil"/>
+              <w:left w:val="nil"/>
+              <w:bottom w:val="nil"/>
+              <w:right w:val="nil"/>
+            </w:tcBorders>
             <w:shd w:val="clear" w:color="auto" w:fill="auto"/>
             <w:noWrap/>
             <w:vAlign w:val="bottom"/>
@@ -479,16 +543,16 @@
               <w:rPr>
                 <w:rFonts w:ascii="Arial" w:hAnsi="Arial" w:cs="Arial"/>
                 <w:color w:val="000000"/>
-                <w:sz w:val="22"/>
-                <w:szCs w:val="22"/>
-              </w:rPr>
-            </w:pPr>
-            <w:r>
-              <w:rPr>
-                <w:rFonts w:ascii="Arial" w:hAnsi="Arial" w:cs="Arial"/>
-                <w:color w:val="000000"/>
-                <w:sz w:val="22"/>
-                <w:szCs w:val="22"/>
+                <w:sz w:val="20"/>
+                <w:szCs w:val="20"/>
+              </w:rPr>
+            </w:pPr>
+            <w:r>
+              <w:rPr>
+                <w:rFonts w:ascii="Arial" w:hAnsi="Arial" w:cs="Arial"/>
+                <w:color w:val="000000"/>
+                <w:sz w:val="20"/>
+                <w:szCs w:val="20"/>
               </w:rPr>
               <w:t>Lag day 5</w:t>
             </w:r>
@@ -496,7 +560,13 @@
         </w:tc>
         <w:tc>
           <w:tcPr>
-            <w:tcW w:w="1275" w:type="dxa"/>
+            <w:tcW w:w="1559" w:type="dxa"/>
+            <w:tcBorders>
+              <w:top w:val="nil"/>
+              <w:left w:val="nil"/>
+              <w:bottom w:val="nil"/>
+              <w:right w:val="nil"/>
+            </w:tcBorders>
             <w:shd w:val="clear" w:color="auto" w:fill="auto"/>
             <w:noWrap/>
             <w:vAlign w:val="bottom"/>
@@ -507,16 +577,16 @@
               <w:rPr>
                 <w:rFonts w:ascii="Arial" w:hAnsi="Arial" w:cs="Arial"/>
                 <w:color w:val="000000"/>
-                <w:sz w:val="22"/>
-                <w:szCs w:val="22"/>
-              </w:rPr>
-            </w:pPr>
-            <w:r>
-              <w:rPr>
-                <w:rFonts w:ascii="Arial" w:hAnsi="Arial" w:cs="Arial"/>
-                <w:color w:val="000000"/>
-                <w:sz w:val="22"/>
-                <w:szCs w:val="22"/>
+                <w:sz w:val="20"/>
+                <w:szCs w:val="20"/>
+              </w:rPr>
+            </w:pPr>
+            <w:r>
+              <w:rPr>
+                <w:rFonts w:ascii="Arial" w:hAnsi="Arial" w:cs="Arial"/>
+                <w:color w:val="000000"/>
+                <w:sz w:val="20"/>
+                <w:szCs w:val="20"/>
               </w:rPr>
               <w:t>Lag day 6</w:t>
             </w:r>
@@ -525,11 +595,17 @@
       </w:tr>
       <w:tr>
         <w:trPr>
-          <w:trHeight w:val="309"/>
+          <w:trHeight w:val="320"/>
         </w:trPr>
         <w:tc>
           <w:tcPr>
-            <w:tcW w:w="2538" w:type="dxa"/>
+            <w:tcW w:w="1134" w:type="dxa"/>
+            <w:tcBorders>
+              <w:top w:val="nil"/>
+              <w:left w:val="nil"/>
+              <w:bottom w:val="nil"/>
+              <w:right w:val="nil"/>
+            </w:tcBorders>
             <w:shd w:val="clear" w:color="auto" w:fill="D9E2F3" w:themeFill="accent1" w:themeFillTint="33"/>
             <w:noWrap/>
             <w:vAlign w:val="bottom"/>
@@ -541,16 +617,16 @@
               <w:rPr>
                 <w:rFonts w:ascii="Arial" w:hAnsi="Arial" w:cs="Arial"/>
                 <w:color w:val="000000"/>
-                <w:sz w:val="22"/>
-                <w:szCs w:val="22"/>
-              </w:rPr>
-            </w:pPr>
-            <w:r>
-              <w:rPr>
-                <w:rFonts w:ascii="Arial" w:hAnsi="Arial" w:cs="Arial"/>
-                <w:color w:val="000000"/>
-                <w:sz w:val="22"/>
-                <w:szCs w:val="22"/>
+                <w:sz w:val="20"/>
+                <w:szCs w:val="20"/>
+              </w:rPr>
+            </w:pPr>
+            <w:r>
+              <w:rPr>
+                <w:rFonts w:ascii="Arial" w:hAnsi="Arial" w:cs="Arial"/>
+                <w:color w:val="000000"/>
+                <w:sz w:val="20"/>
+                <w:szCs w:val="20"/>
               </w:rPr>
               <w:t>1%</w:t>
             </w:r>
@@ -558,7 +634,13 @@
         </w:tc>
         <w:tc>
           <w:tcPr>
-            <w:tcW w:w="1508" w:type="dxa"/>
+            <w:tcW w:w="1134" w:type="dxa"/>
+            <w:tcBorders>
+              <w:top w:val="nil"/>
+              <w:left w:val="nil"/>
+              <w:bottom w:val="nil"/>
+              <w:right w:val="nil"/>
+            </w:tcBorders>
             <w:shd w:val="clear" w:color="auto" w:fill="D9E2F3" w:themeFill="accent1" w:themeFillTint="33"/>
             <w:noWrap/>
             <w:vAlign w:val="bottom"/>
@@ -569,24 +651,30 @@
               <w:rPr>
                 <w:rFonts w:ascii="Arial" w:hAnsi="Arial" w:cs="Arial"/>
                 <w:color w:val="000000"/>
-                <w:sz w:val="22"/>
-                <w:szCs w:val="22"/>
-              </w:rPr>
-            </w:pPr>
-            <w:r>
-              <w:rPr>
-                <w:rFonts w:ascii="Arial" w:hAnsi="Arial" w:cs="Arial"/>
-                <w:color w:val="000000"/>
-                <w:sz w:val="22"/>
-                <w:szCs w:val="22"/>
-              </w:rPr>
-              <w:t>CVD no hypertension</w:t>
-            </w:r>
-          </w:p>
-        </w:tc>
-        <w:tc>
-          <w:tcPr>
-            <w:tcW w:w="1200" w:type="dxa"/>
+                <w:sz w:val="20"/>
+                <w:szCs w:val="20"/>
+              </w:rPr>
+            </w:pPr>
+            <w:r>
+              <w:rPr>
+                <w:rFonts w:ascii="Arial" w:hAnsi="Arial" w:cs="Arial"/>
+                <w:color w:val="000000"/>
+                <w:sz w:val="20"/>
+                <w:szCs w:val="20"/>
+              </w:rPr>
+              <w:t>CVD</w:t>
+            </w:r>
+          </w:p>
+        </w:tc>
+        <w:tc>
+          <w:tcPr>
+            <w:tcW w:w="1560" w:type="dxa"/>
+            <w:tcBorders>
+              <w:top w:val="nil"/>
+              <w:left w:val="nil"/>
+              <w:bottom w:val="nil"/>
+              <w:right w:val="nil"/>
+            </w:tcBorders>
             <w:shd w:val="clear" w:color="auto" w:fill="D9E2F3" w:themeFill="accent1" w:themeFillTint="33"/>
             <w:noWrap/>
             <w:vAlign w:val="bottom"/>
@@ -597,43 +685,49 @@
               <w:rPr>
                 <w:rFonts w:ascii="Arial" w:hAnsi="Arial" w:cs="Arial"/>
                 <w:color w:val="000000"/>
-                <w:sz w:val="22"/>
-                <w:szCs w:val="22"/>
-              </w:rPr>
-            </w:pPr>
-            <w:r>
-              <w:rPr>
-                <w:rFonts w:ascii="Arial" w:hAnsi="Arial" w:cs="Arial"/>
-                <w:color w:val="000000"/>
-                <w:sz w:val="22"/>
-                <w:szCs w:val="22"/>
-              </w:rPr>
-              <w:t xml:space="preserve">0.999, </w:t>
-            </w:r>
-          </w:p>
-          <w:p>
-            <w:pPr>
-              <w:rPr>
-                <w:rFonts w:ascii="Arial" w:hAnsi="Arial" w:cs="Arial"/>
-                <w:color w:val="000000"/>
-                <w:sz w:val="22"/>
-                <w:szCs w:val="22"/>
-              </w:rPr>
-            </w:pPr>
-            <w:r>
-              <w:rPr>
-                <w:rFonts w:ascii="Arial" w:hAnsi="Arial" w:cs="Arial"/>
-                <w:color w:val="000000"/>
-                <w:sz w:val="22"/>
-                <w:szCs w:val="22"/>
-              </w:rPr>
-              <w:t>[0.985, 1]</w:t>
-            </w:r>
-          </w:p>
-        </w:tc>
-        <w:tc>
-          <w:tcPr>
-            <w:tcW w:w="1276" w:type="dxa"/>
+                <w:sz w:val="20"/>
+                <w:szCs w:val="20"/>
+              </w:rPr>
+            </w:pPr>
+            <w:r>
+              <w:rPr>
+                <w:rFonts w:ascii="Arial" w:hAnsi="Arial" w:cs="Arial"/>
+                <w:color w:val="000000"/>
+                <w:sz w:val="20"/>
+                <w:szCs w:val="20"/>
+              </w:rPr>
+              <w:t xml:space="preserve">1.002, </w:t>
+            </w:r>
+          </w:p>
+          <w:p>
+            <w:pPr>
+              <w:rPr>
+                <w:rFonts w:ascii="Arial" w:hAnsi="Arial" w:cs="Arial"/>
+                <w:color w:val="000000"/>
+                <w:sz w:val="20"/>
+                <w:szCs w:val="20"/>
+              </w:rPr>
+            </w:pPr>
+            <w:r>
+              <w:rPr>
+                <w:rFonts w:ascii="Arial" w:hAnsi="Arial" w:cs="Arial"/>
+                <w:color w:val="000000"/>
+                <w:sz w:val="20"/>
+                <w:szCs w:val="20"/>
+              </w:rPr>
+              <w:t>[0.99, 1.014]</w:t>
+            </w:r>
+          </w:p>
+        </w:tc>
+        <w:tc>
+          <w:tcPr>
+            <w:tcW w:w="1559" w:type="dxa"/>
+            <w:tcBorders>
+              <w:top w:val="nil"/>
+              <w:left w:val="nil"/>
+              <w:bottom w:val="nil"/>
+              <w:right w:val="nil"/>
+            </w:tcBorders>
             <w:shd w:val="clear" w:color="auto" w:fill="D9E2F3" w:themeFill="accent1" w:themeFillTint="33"/>
             <w:noWrap/>
             <w:vAlign w:val="bottom"/>
@@ -644,16 +738,16 @@
               <w:rPr>
                 <w:rFonts w:ascii="Arial" w:hAnsi="Arial" w:cs="Arial"/>
                 <w:color w:val="000000"/>
-                <w:sz w:val="22"/>
-                <w:szCs w:val="22"/>
-              </w:rPr>
-            </w:pPr>
-            <w:r>
-              <w:rPr>
-                <w:rFonts w:ascii="Arial" w:hAnsi="Arial" w:cs="Arial"/>
-                <w:color w:val="000000"/>
-                <w:sz w:val="22"/>
-                <w:szCs w:val="22"/>
+                <w:sz w:val="20"/>
+                <w:szCs w:val="20"/>
+              </w:rPr>
+            </w:pPr>
+            <w:r>
+              <w:rPr>
+                <w:rFonts w:ascii="Arial" w:hAnsi="Arial" w:cs="Arial"/>
+                <w:color w:val="000000"/>
+                <w:sz w:val="20"/>
+                <w:szCs w:val="20"/>
               </w:rPr>
               <w:t xml:space="preserve">1.02, </w:t>
             </w:r>
@@ -663,24 +757,30 @@
               <w:rPr>
                 <w:rFonts w:ascii="Arial" w:hAnsi="Arial" w:cs="Arial"/>
                 <w:color w:val="000000"/>
-                <w:sz w:val="22"/>
-                <w:szCs w:val="22"/>
-              </w:rPr>
-            </w:pPr>
-            <w:r>
-              <w:rPr>
-                <w:rFonts w:ascii="Arial" w:hAnsi="Arial" w:cs="Arial"/>
-                <w:color w:val="000000"/>
-                <w:sz w:val="22"/>
-                <w:szCs w:val="22"/>
-              </w:rPr>
-              <w:t>[1.013, 1]</w:t>
-            </w:r>
-          </w:p>
-        </w:tc>
-        <w:tc>
-          <w:tcPr>
-            <w:tcW w:w="1275" w:type="dxa"/>
+                <w:sz w:val="20"/>
+                <w:szCs w:val="20"/>
+              </w:rPr>
+            </w:pPr>
+            <w:r>
+              <w:rPr>
+                <w:rFonts w:ascii="Arial" w:hAnsi="Arial" w:cs="Arial"/>
+                <w:color w:val="000000"/>
+                <w:sz w:val="20"/>
+                <w:szCs w:val="20"/>
+              </w:rPr>
+              <w:t>[1.013, 1.026]</w:t>
+            </w:r>
+          </w:p>
+        </w:tc>
+        <w:tc>
+          <w:tcPr>
+            <w:tcW w:w="1701" w:type="dxa"/>
+            <w:tcBorders>
+              <w:top w:val="nil"/>
+              <w:left w:val="nil"/>
+              <w:bottom w:val="nil"/>
+              <w:right w:val="nil"/>
+            </w:tcBorders>
             <w:shd w:val="clear" w:color="auto" w:fill="D9E2F3" w:themeFill="accent1" w:themeFillTint="33"/>
             <w:noWrap/>
             <w:vAlign w:val="bottom"/>
@@ -691,43 +791,49 @@
               <w:rPr>
                 <w:rFonts w:ascii="Arial" w:hAnsi="Arial" w:cs="Arial"/>
                 <w:color w:val="000000"/>
-                <w:sz w:val="22"/>
-                <w:szCs w:val="22"/>
-              </w:rPr>
-            </w:pPr>
-            <w:r>
-              <w:rPr>
-                <w:rFonts w:ascii="Arial" w:hAnsi="Arial" w:cs="Arial"/>
-                <w:color w:val="000000"/>
-                <w:sz w:val="22"/>
-                <w:szCs w:val="22"/>
-              </w:rPr>
-              <w:t xml:space="preserve">1.025, </w:t>
-            </w:r>
-          </w:p>
-          <w:p>
-            <w:pPr>
-              <w:rPr>
-                <w:rFonts w:ascii="Arial" w:hAnsi="Arial" w:cs="Arial"/>
-                <w:color w:val="000000"/>
-                <w:sz w:val="22"/>
-                <w:szCs w:val="22"/>
-              </w:rPr>
-            </w:pPr>
-            <w:r>
-              <w:rPr>
-                <w:rFonts w:ascii="Arial" w:hAnsi="Arial" w:cs="Arial"/>
-                <w:color w:val="000000"/>
-                <w:sz w:val="22"/>
-                <w:szCs w:val="22"/>
-              </w:rPr>
-              <w:t>[1.016, 1]</w:t>
-            </w:r>
-          </w:p>
-        </w:tc>
-        <w:tc>
-          <w:tcPr>
-            <w:tcW w:w="1276" w:type="dxa"/>
+                <w:sz w:val="20"/>
+                <w:szCs w:val="20"/>
+              </w:rPr>
+            </w:pPr>
+            <w:r>
+              <w:rPr>
+                <w:rFonts w:ascii="Arial" w:hAnsi="Arial" w:cs="Arial"/>
+                <w:color w:val="000000"/>
+                <w:sz w:val="20"/>
+                <w:szCs w:val="20"/>
+              </w:rPr>
+              <w:t xml:space="preserve">1.023, </w:t>
+            </w:r>
+          </w:p>
+          <w:p>
+            <w:pPr>
+              <w:rPr>
+                <w:rFonts w:ascii="Arial" w:hAnsi="Arial" w:cs="Arial"/>
+                <w:color w:val="000000"/>
+                <w:sz w:val="20"/>
+                <w:szCs w:val="20"/>
+              </w:rPr>
+            </w:pPr>
+            <w:r>
+              <w:rPr>
+                <w:rFonts w:ascii="Arial" w:hAnsi="Arial" w:cs="Arial"/>
+                <w:color w:val="000000"/>
+                <w:sz w:val="20"/>
+                <w:szCs w:val="20"/>
+              </w:rPr>
+              <w:t>[1.014, 1.032]</w:t>
+            </w:r>
+          </w:p>
+        </w:tc>
+        <w:tc>
+          <w:tcPr>
+            <w:tcW w:w="1559" w:type="dxa"/>
+            <w:tcBorders>
+              <w:top w:val="nil"/>
+              <w:left w:val="nil"/>
+              <w:bottom w:val="nil"/>
+              <w:right w:val="nil"/>
+            </w:tcBorders>
             <w:shd w:val="clear" w:color="auto" w:fill="D9E2F3" w:themeFill="accent1" w:themeFillTint="33"/>
             <w:noWrap/>
             <w:vAlign w:val="bottom"/>
@@ -738,16 +844,16 @@
               <w:rPr>
                 <w:rFonts w:ascii="Arial" w:hAnsi="Arial" w:cs="Arial"/>
                 <w:color w:val="000000"/>
-                <w:sz w:val="22"/>
-                <w:szCs w:val="22"/>
-              </w:rPr>
-            </w:pPr>
-            <w:r>
-              <w:rPr>
-                <w:rFonts w:ascii="Arial" w:hAnsi="Arial" w:cs="Arial"/>
-                <w:color w:val="000000"/>
-                <w:sz w:val="22"/>
-                <w:szCs w:val="22"/>
+                <w:sz w:val="20"/>
+                <w:szCs w:val="20"/>
+              </w:rPr>
+            </w:pPr>
+            <w:r>
+              <w:rPr>
+                <w:rFonts w:ascii="Arial" w:hAnsi="Arial" w:cs="Arial"/>
+                <w:color w:val="000000"/>
+                <w:sz w:val="20"/>
+                <w:szCs w:val="20"/>
               </w:rPr>
               <w:t xml:space="preserve">1.006, </w:t>
             </w:r>
@@ -757,24 +863,30 @@
               <w:rPr>
                 <w:rFonts w:ascii="Arial" w:hAnsi="Arial" w:cs="Arial"/>
                 <w:color w:val="000000"/>
-                <w:sz w:val="22"/>
-                <w:szCs w:val="22"/>
-              </w:rPr>
-            </w:pPr>
-            <w:r>
-              <w:rPr>
-                <w:rFonts w:ascii="Arial" w:hAnsi="Arial" w:cs="Arial"/>
-                <w:color w:val="000000"/>
-                <w:sz w:val="22"/>
-                <w:szCs w:val="22"/>
-              </w:rPr>
-              <w:t>[1, 1]</w:t>
-            </w:r>
-          </w:p>
-        </w:tc>
-        <w:tc>
-          <w:tcPr>
-            <w:tcW w:w="1276" w:type="dxa"/>
+                <w:sz w:val="20"/>
+                <w:szCs w:val="20"/>
+              </w:rPr>
+            </w:pPr>
+            <w:r>
+              <w:rPr>
+                <w:rFonts w:ascii="Arial" w:hAnsi="Arial" w:cs="Arial"/>
+                <w:color w:val="000000"/>
+                <w:sz w:val="20"/>
+                <w:szCs w:val="20"/>
+              </w:rPr>
+              <w:t>[0.999, 1.012]</w:t>
+            </w:r>
+          </w:p>
+        </w:tc>
+        <w:tc>
+          <w:tcPr>
+            <w:tcW w:w="1559" w:type="dxa"/>
+            <w:tcBorders>
+              <w:top w:val="nil"/>
+              <w:left w:val="nil"/>
+              <w:bottom w:val="nil"/>
+              <w:right w:val="nil"/>
+            </w:tcBorders>
             <w:shd w:val="clear" w:color="auto" w:fill="D9E2F3" w:themeFill="accent1" w:themeFillTint="33"/>
             <w:noWrap/>
             <w:vAlign w:val="bottom"/>
@@ -785,43 +897,49 @@
               <w:rPr>
                 <w:rFonts w:ascii="Arial" w:hAnsi="Arial" w:cs="Arial"/>
                 <w:color w:val="000000"/>
-                <w:sz w:val="22"/>
-                <w:szCs w:val="22"/>
-              </w:rPr>
-            </w:pPr>
-            <w:r>
-              <w:rPr>
-                <w:rFonts w:ascii="Arial" w:hAnsi="Arial" w:cs="Arial"/>
-                <w:color w:val="000000"/>
-                <w:sz w:val="22"/>
-                <w:szCs w:val="22"/>
-              </w:rPr>
-              <w:t xml:space="preserve">0.987, </w:t>
-            </w:r>
-          </w:p>
-          <w:p>
-            <w:pPr>
-              <w:rPr>
-                <w:rFonts w:ascii="Arial" w:hAnsi="Arial" w:cs="Arial"/>
-                <w:color w:val="000000"/>
-                <w:sz w:val="22"/>
-                <w:szCs w:val="22"/>
-              </w:rPr>
-            </w:pPr>
-            <w:r>
-              <w:rPr>
-                <w:rFonts w:ascii="Arial" w:hAnsi="Arial" w:cs="Arial"/>
-                <w:color w:val="000000"/>
-                <w:sz w:val="22"/>
-                <w:szCs w:val="22"/>
-              </w:rPr>
-              <w:t>[0.978, 1]</w:t>
-            </w:r>
-          </w:p>
-        </w:tc>
-        <w:tc>
-          <w:tcPr>
-            <w:tcW w:w="1276" w:type="dxa"/>
+                <w:sz w:val="20"/>
+                <w:szCs w:val="20"/>
+              </w:rPr>
+            </w:pPr>
+            <w:r>
+              <w:rPr>
+                <w:rFonts w:ascii="Arial" w:hAnsi="Arial" w:cs="Arial"/>
+                <w:color w:val="000000"/>
+                <w:sz w:val="20"/>
+                <w:szCs w:val="20"/>
+              </w:rPr>
+              <w:t xml:space="preserve">0.988, </w:t>
+            </w:r>
+          </w:p>
+          <w:p>
+            <w:pPr>
+              <w:rPr>
+                <w:rFonts w:ascii="Arial" w:hAnsi="Arial" w:cs="Arial"/>
+                <w:color w:val="000000"/>
+                <w:sz w:val="20"/>
+                <w:szCs w:val="20"/>
+              </w:rPr>
+            </w:pPr>
+            <w:r>
+              <w:rPr>
+                <w:rFonts w:ascii="Arial" w:hAnsi="Arial" w:cs="Arial"/>
+                <w:color w:val="000000"/>
+                <w:sz w:val="20"/>
+                <w:szCs w:val="20"/>
+              </w:rPr>
+              <w:t>[0.979, 0.997]</w:t>
+            </w:r>
+          </w:p>
+        </w:tc>
+        <w:tc>
+          <w:tcPr>
+            <w:tcW w:w="1560" w:type="dxa"/>
+            <w:tcBorders>
+              <w:top w:val="nil"/>
+              <w:left w:val="nil"/>
+              <w:bottom w:val="nil"/>
+              <w:right w:val="nil"/>
+            </w:tcBorders>
             <w:shd w:val="clear" w:color="auto" w:fill="D9E2F3" w:themeFill="accent1" w:themeFillTint="33"/>
             <w:noWrap/>
             <w:vAlign w:val="bottom"/>
@@ -832,43 +950,49 @@
               <w:rPr>
                 <w:rFonts w:ascii="Arial" w:hAnsi="Arial" w:cs="Arial"/>
                 <w:color w:val="000000"/>
-                <w:sz w:val="22"/>
-                <w:szCs w:val="22"/>
-              </w:rPr>
-            </w:pPr>
-            <w:r>
-              <w:rPr>
-                <w:rFonts w:ascii="Arial" w:hAnsi="Arial" w:cs="Arial"/>
-                <w:color w:val="000000"/>
-                <w:sz w:val="22"/>
-                <w:szCs w:val="22"/>
-              </w:rPr>
-              <w:t xml:space="preserve">0.992, </w:t>
-            </w:r>
-          </w:p>
-          <w:p>
-            <w:pPr>
-              <w:rPr>
-                <w:rFonts w:ascii="Arial" w:hAnsi="Arial" w:cs="Arial"/>
-                <w:color w:val="000000"/>
-                <w:sz w:val="22"/>
-                <w:szCs w:val="22"/>
-              </w:rPr>
-            </w:pPr>
-            <w:r>
-              <w:rPr>
-                <w:rFonts w:ascii="Arial" w:hAnsi="Arial" w:cs="Arial"/>
-                <w:color w:val="000000"/>
-                <w:sz w:val="22"/>
-                <w:szCs w:val="22"/>
-              </w:rPr>
-              <w:t>[0.985, 1]</w:t>
-            </w:r>
-          </w:p>
-        </w:tc>
-        <w:tc>
-          <w:tcPr>
-            <w:tcW w:w="1275" w:type="dxa"/>
+                <w:sz w:val="20"/>
+                <w:szCs w:val="20"/>
+              </w:rPr>
+            </w:pPr>
+            <w:r>
+              <w:rPr>
+                <w:rFonts w:ascii="Arial" w:hAnsi="Arial" w:cs="Arial"/>
+                <w:color w:val="000000"/>
+                <w:sz w:val="20"/>
+                <w:szCs w:val="20"/>
+              </w:rPr>
+              <w:t xml:space="preserve">0.991, </w:t>
+            </w:r>
+          </w:p>
+          <w:p>
+            <w:pPr>
+              <w:rPr>
+                <w:rFonts w:ascii="Arial" w:hAnsi="Arial" w:cs="Arial"/>
+                <w:color w:val="000000"/>
+                <w:sz w:val="20"/>
+                <w:szCs w:val="20"/>
+              </w:rPr>
+            </w:pPr>
+            <w:r>
+              <w:rPr>
+                <w:rFonts w:ascii="Arial" w:hAnsi="Arial" w:cs="Arial"/>
+                <w:color w:val="000000"/>
+                <w:sz w:val="20"/>
+                <w:szCs w:val="20"/>
+              </w:rPr>
+              <w:t>[0.985, 0.998]</w:t>
+            </w:r>
+          </w:p>
+        </w:tc>
+        <w:tc>
+          <w:tcPr>
+            <w:tcW w:w="1559" w:type="dxa"/>
+            <w:tcBorders>
+              <w:top w:val="nil"/>
+              <w:left w:val="nil"/>
+              <w:bottom w:val="nil"/>
+              <w:right w:val="nil"/>
+            </w:tcBorders>
             <w:shd w:val="clear" w:color="auto" w:fill="D9E2F3" w:themeFill="accent1" w:themeFillTint="33"/>
             <w:noWrap/>
             <w:vAlign w:val="bottom"/>
@@ -879,48 +1003,54 @@
               <w:rPr>
                 <w:rFonts w:ascii="Arial" w:hAnsi="Arial" w:cs="Arial"/>
                 <w:color w:val="000000"/>
-                <w:sz w:val="22"/>
-                <w:szCs w:val="22"/>
-              </w:rPr>
-            </w:pPr>
-            <w:r>
-              <w:rPr>
-                <w:rFonts w:ascii="Arial" w:hAnsi="Arial" w:cs="Arial"/>
-                <w:color w:val="000000"/>
-                <w:sz w:val="22"/>
-                <w:szCs w:val="22"/>
-              </w:rPr>
-              <w:t xml:space="preserve">1.012, </w:t>
-            </w:r>
-          </w:p>
-          <w:p>
-            <w:pPr>
-              <w:rPr>
-                <w:rFonts w:ascii="Arial" w:hAnsi="Arial" w:cs="Arial"/>
-                <w:color w:val="000000"/>
-                <w:sz w:val="22"/>
-                <w:szCs w:val="22"/>
-              </w:rPr>
-            </w:pPr>
-            <w:r>
-              <w:rPr>
-                <w:rFonts w:ascii="Arial" w:hAnsi="Arial" w:cs="Arial"/>
-                <w:color w:val="000000"/>
-                <w:sz w:val="22"/>
-                <w:szCs w:val="22"/>
-              </w:rPr>
-              <w:t>[0.999, 1]</w:t>
+                <w:sz w:val="20"/>
+                <w:szCs w:val="20"/>
+              </w:rPr>
+            </w:pPr>
+            <w:r>
+              <w:rPr>
+                <w:rFonts w:ascii="Arial" w:hAnsi="Arial" w:cs="Arial"/>
+                <w:color w:val="000000"/>
+                <w:sz w:val="20"/>
+                <w:szCs w:val="20"/>
+              </w:rPr>
+              <w:t xml:space="preserve">1.009, </w:t>
+            </w:r>
+          </w:p>
+          <w:p>
+            <w:pPr>
+              <w:rPr>
+                <w:rFonts w:ascii="Arial" w:hAnsi="Arial" w:cs="Arial"/>
+                <w:color w:val="000000"/>
+                <w:sz w:val="20"/>
+                <w:szCs w:val="20"/>
+              </w:rPr>
+            </w:pPr>
+            <w:r>
+              <w:rPr>
+                <w:rFonts w:ascii="Arial" w:hAnsi="Arial" w:cs="Arial"/>
+                <w:color w:val="000000"/>
+                <w:sz w:val="20"/>
+                <w:szCs w:val="20"/>
+              </w:rPr>
+              <w:t>[0.997, 1.021]</w:t>
             </w:r>
           </w:p>
         </w:tc>
       </w:tr>
       <w:tr>
         <w:trPr>
-          <w:trHeight w:val="309"/>
+          <w:trHeight w:val="320"/>
         </w:trPr>
         <w:tc>
           <w:tcPr>
-            <w:tcW w:w="2538" w:type="dxa"/>
+            <w:tcW w:w="1134" w:type="dxa"/>
+            <w:tcBorders>
+              <w:top w:val="nil"/>
+              <w:left w:val="nil"/>
+              <w:bottom w:val="nil"/>
+              <w:right w:val="nil"/>
+            </w:tcBorders>
             <w:shd w:val="clear" w:color="auto" w:fill="auto"/>
             <w:noWrap/>
             <w:vAlign w:val="bottom"/>
@@ -932,16 +1062,16 @@
               <w:rPr>
                 <w:rFonts w:ascii="Arial" w:hAnsi="Arial" w:cs="Arial"/>
                 <w:color w:val="000000"/>
-                <w:sz w:val="22"/>
-                <w:szCs w:val="22"/>
-              </w:rPr>
-            </w:pPr>
-            <w:r>
-              <w:rPr>
-                <w:rFonts w:ascii="Arial" w:hAnsi="Arial" w:cs="Arial"/>
-                <w:color w:val="000000"/>
-                <w:sz w:val="22"/>
-                <w:szCs w:val="22"/>
+                <w:sz w:val="20"/>
+                <w:szCs w:val="20"/>
+              </w:rPr>
+            </w:pPr>
+            <w:r>
+              <w:rPr>
+                <w:rFonts w:ascii="Arial" w:hAnsi="Arial" w:cs="Arial"/>
+                <w:color w:val="000000"/>
+                <w:sz w:val="20"/>
+                <w:szCs w:val="20"/>
               </w:rPr>
               <w:t>3%</w:t>
             </w:r>
@@ -949,7 +1079,13 @@
         </w:tc>
         <w:tc>
           <w:tcPr>
-            <w:tcW w:w="1508" w:type="dxa"/>
+            <w:tcW w:w="1134" w:type="dxa"/>
+            <w:tcBorders>
+              <w:top w:val="nil"/>
+              <w:left w:val="nil"/>
+              <w:bottom w:val="nil"/>
+              <w:right w:val="nil"/>
+            </w:tcBorders>
             <w:shd w:val="clear" w:color="auto" w:fill="auto"/>
             <w:noWrap/>
             <w:vAlign w:val="bottom"/>
@@ -960,24 +1096,30 @@
               <w:rPr>
                 <w:rFonts w:ascii="Arial" w:hAnsi="Arial" w:cs="Arial"/>
                 <w:color w:val="000000"/>
-                <w:sz w:val="22"/>
-                <w:szCs w:val="22"/>
-              </w:rPr>
-            </w:pPr>
-            <w:r>
-              <w:rPr>
-                <w:rFonts w:ascii="Arial" w:hAnsi="Arial" w:cs="Arial"/>
-                <w:color w:val="000000"/>
-                <w:sz w:val="22"/>
-                <w:szCs w:val="22"/>
-              </w:rPr>
-              <w:t>CVD no hypertension</w:t>
-            </w:r>
-          </w:p>
-        </w:tc>
-        <w:tc>
-          <w:tcPr>
-            <w:tcW w:w="1200" w:type="dxa"/>
+                <w:sz w:val="20"/>
+                <w:szCs w:val="20"/>
+              </w:rPr>
+            </w:pPr>
+            <w:r>
+              <w:rPr>
+                <w:rFonts w:ascii="Arial" w:hAnsi="Arial" w:cs="Arial"/>
+                <w:color w:val="000000"/>
+                <w:sz w:val="20"/>
+                <w:szCs w:val="20"/>
+              </w:rPr>
+              <w:t>CVD</w:t>
+            </w:r>
+          </w:p>
+        </w:tc>
+        <w:tc>
+          <w:tcPr>
+            <w:tcW w:w="1560" w:type="dxa"/>
+            <w:tcBorders>
+              <w:top w:val="nil"/>
+              <w:left w:val="nil"/>
+              <w:bottom w:val="nil"/>
+              <w:right w:val="nil"/>
+            </w:tcBorders>
             <w:shd w:val="clear" w:color="auto" w:fill="auto"/>
             <w:noWrap/>
             <w:vAlign w:val="bottom"/>
@@ -988,43 +1130,49 @@
               <w:rPr>
                 <w:rFonts w:ascii="Arial" w:hAnsi="Arial" w:cs="Arial"/>
                 <w:color w:val="000000"/>
-                <w:sz w:val="22"/>
-                <w:szCs w:val="22"/>
-              </w:rPr>
-            </w:pPr>
-            <w:r>
-              <w:rPr>
-                <w:rFonts w:ascii="Arial" w:hAnsi="Arial" w:cs="Arial"/>
-                <w:color w:val="000000"/>
-                <w:sz w:val="22"/>
-                <w:szCs w:val="22"/>
-              </w:rPr>
-              <w:t xml:space="preserve">1.011, </w:t>
-            </w:r>
-          </w:p>
-          <w:p>
-            <w:pPr>
-              <w:rPr>
-                <w:rFonts w:ascii="Arial" w:hAnsi="Arial" w:cs="Arial"/>
-                <w:color w:val="000000"/>
-                <w:sz w:val="22"/>
-                <w:szCs w:val="22"/>
-              </w:rPr>
-            </w:pPr>
-            <w:r>
-              <w:rPr>
-                <w:rFonts w:ascii="Arial" w:hAnsi="Arial" w:cs="Arial"/>
-                <w:color w:val="000000"/>
-                <w:sz w:val="22"/>
-                <w:szCs w:val="22"/>
-              </w:rPr>
-              <w:t>[0.993, 1]</w:t>
-            </w:r>
-          </w:p>
-        </w:tc>
-        <w:tc>
-          <w:tcPr>
-            <w:tcW w:w="1276" w:type="dxa"/>
+                <w:sz w:val="20"/>
+                <w:szCs w:val="20"/>
+              </w:rPr>
+            </w:pPr>
+            <w:r>
+              <w:rPr>
+                <w:rFonts w:ascii="Arial" w:hAnsi="Arial" w:cs="Arial"/>
+                <w:color w:val="000000"/>
+                <w:sz w:val="20"/>
+                <w:szCs w:val="20"/>
+              </w:rPr>
+              <w:t xml:space="preserve">1.015, </w:t>
+            </w:r>
+          </w:p>
+          <w:p>
+            <w:pPr>
+              <w:rPr>
+                <w:rFonts w:ascii="Arial" w:hAnsi="Arial" w:cs="Arial"/>
+                <w:color w:val="000000"/>
+                <w:sz w:val="20"/>
+                <w:szCs w:val="20"/>
+              </w:rPr>
+            </w:pPr>
+            <w:r>
+              <w:rPr>
+                <w:rFonts w:ascii="Arial" w:hAnsi="Arial" w:cs="Arial"/>
+                <w:color w:val="000000"/>
+                <w:sz w:val="20"/>
+                <w:szCs w:val="20"/>
+              </w:rPr>
+              <w:t>[0.999, 1.032]</w:t>
+            </w:r>
+          </w:p>
+        </w:tc>
+        <w:tc>
+          <w:tcPr>
+            <w:tcW w:w="1559" w:type="dxa"/>
+            <w:tcBorders>
+              <w:top w:val="nil"/>
+              <w:left w:val="nil"/>
+              <w:bottom w:val="nil"/>
+              <w:right w:val="nil"/>
+            </w:tcBorders>
             <w:shd w:val="clear" w:color="auto" w:fill="auto"/>
             <w:noWrap/>
             <w:vAlign w:val="bottom"/>
@@ -1035,16 +1183,69 @@
               <w:rPr>
                 <w:rFonts w:ascii="Arial" w:hAnsi="Arial" w:cs="Arial"/>
                 <w:color w:val="000000"/>
-                <w:sz w:val="22"/>
-                <w:szCs w:val="22"/>
-              </w:rPr>
-            </w:pPr>
-            <w:r>
-              <w:rPr>
-                <w:rFonts w:ascii="Arial" w:hAnsi="Arial" w:cs="Arial"/>
-                <w:color w:val="000000"/>
-                <w:sz w:val="22"/>
-                <w:szCs w:val="22"/>
+                <w:sz w:val="20"/>
+                <w:szCs w:val="20"/>
+              </w:rPr>
+            </w:pPr>
+            <w:r>
+              <w:rPr>
+                <w:rFonts w:ascii="Arial" w:hAnsi="Arial" w:cs="Arial"/>
+                <w:color w:val="000000"/>
+                <w:sz w:val="20"/>
+                <w:szCs w:val="20"/>
+              </w:rPr>
+              <w:t>1.027,</w:t>
+            </w:r>
+          </w:p>
+          <w:p>
+            <w:pPr>
+              <w:rPr>
+                <w:rFonts w:ascii="Arial" w:hAnsi="Arial" w:cs="Arial"/>
+                <w:color w:val="000000"/>
+                <w:sz w:val="20"/>
+                <w:szCs w:val="20"/>
+              </w:rPr>
+            </w:pPr>
+            <w:r>
+              <w:rPr>
+                <w:rFonts w:ascii="Arial" w:hAnsi="Arial" w:cs="Arial"/>
+                <w:color w:val="000000"/>
+                <w:sz w:val="20"/>
+                <w:szCs w:val="20"/>
+              </w:rPr>
+              <w:t>[1.018, 1.036]</w:t>
+            </w:r>
+          </w:p>
+        </w:tc>
+        <w:tc>
+          <w:tcPr>
+            <w:tcW w:w="1701" w:type="dxa"/>
+            <w:tcBorders>
+              <w:top w:val="nil"/>
+              <w:left w:val="nil"/>
+              <w:bottom w:val="nil"/>
+              <w:right w:val="nil"/>
+            </w:tcBorders>
+            <w:shd w:val="clear" w:color="auto" w:fill="auto"/>
+            <w:noWrap/>
+            <w:vAlign w:val="bottom"/>
+            <w:hideMark/>
+          </w:tcPr>
+          <w:p>
+            <w:pPr>
+              <w:rPr>
+                <w:rFonts w:ascii="Arial" w:hAnsi="Arial" w:cs="Arial"/>
+                <w:color w:val="000000"/>
+                <w:sz w:val="20"/>
+                <w:szCs w:val="20"/>
+              </w:rPr>
+            </w:pPr>
+            <w:r>
+              <w:rPr>
+                <w:rFonts w:ascii="Arial" w:hAnsi="Arial" w:cs="Arial"/>
+                <w:color w:val="000000"/>
+                <w:sz w:val="20"/>
+                <w:szCs w:val="20"/>
               </w:rPr>
               <w:t xml:space="preserve">1.027, </w:t>
             </w:r>
@@ -1054,24 +1255,30 @@
               <w:rPr>
                 <w:rFonts w:ascii="Arial" w:hAnsi="Arial" w:cs="Arial"/>
                 <w:color w:val="000000"/>
-                <w:sz w:val="22"/>
-                <w:szCs w:val="22"/>
-              </w:rPr>
-            </w:pPr>
-            <w:r>
-              <w:rPr>
-                <w:rFonts w:ascii="Arial" w:hAnsi="Arial" w:cs="Arial"/>
-                <w:color w:val="000000"/>
-                <w:sz w:val="22"/>
-                <w:szCs w:val="22"/>
-              </w:rPr>
-              <w:t>[1.017, 1]</w:t>
-            </w:r>
-          </w:p>
-        </w:tc>
-        <w:tc>
-          <w:tcPr>
-            <w:tcW w:w="1275" w:type="dxa"/>
+                <w:sz w:val="20"/>
+                <w:szCs w:val="20"/>
+              </w:rPr>
+            </w:pPr>
+            <w:r>
+              <w:rPr>
+                <w:rFonts w:ascii="Arial" w:hAnsi="Arial" w:cs="Arial"/>
+                <w:color w:val="000000"/>
+                <w:sz w:val="20"/>
+                <w:szCs w:val="20"/>
+              </w:rPr>
+              <w:t>[1.014, 1.039]</w:t>
+            </w:r>
+          </w:p>
+        </w:tc>
+        <w:tc>
+          <w:tcPr>
+            <w:tcW w:w="1559" w:type="dxa"/>
+            <w:tcBorders>
+              <w:top w:val="nil"/>
+              <w:left w:val="nil"/>
+              <w:bottom w:val="nil"/>
+              <w:right w:val="nil"/>
+            </w:tcBorders>
             <w:shd w:val="clear" w:color="auto" w:fill="auto"/>
             <w:noWrap/>
             <w:vAlign w:val="bottom"/>
@@ -1082,43 +1289,49 @@
               <w:rPr>
                 <w:rFonts w:ascii="Arial" w:hAnsi="Arial" w:cs="Arial"/>
                 <w:color w:val="000000"/>
-                <w:sz w:val="22"/>
-                <w:szCs w:val="22"/>
-              </w:rPr>
-            </w:pPr>
-            <w:r>
-              <w:rPr>
-                <w:rFonts w:ascii="Arial" w:hAnsi="Arial" w:cs="Arial"/>
-                <w:color w:val="000000"/>
-                <w:sz w:val="22"/>
-                <w:szCs w:val="22"/>
-              </w:rPr>
-              <w:t xml:space="preserve">1.028, </w:t>
-            </w:r>
-          </w:p>
-          <w:p>
-            <w:pPr>
-              <w:rPr>
-                <w:rFonts w:ascii="Arial" w:hAnsi="Arial" w:cs="Arial"/>
-                <w:color w:val="000000"/>
-                <w:sz w:val="22"/>
-                <w:szCs w:val="22"/>
-              </w:rPr>
-            </w:pPr>
-            <w:r>
-              <w:rPr>
-                <w:rFonts w:ascii="Arial" w:hAnsi="Arial" w:cs="Arial"/>
-                <w:color w:val="000000"/>
-                <w:sz w:val="22"/>
-                <w:szCs w:val="22"/>
-              </w:rPr>
-              <w:t>[1.015, 1]</w:t>
-            </w:r>
-          </w:p>
-        </w:tc>
-        <w:tc>
-          <w:tcPr>
-            <w:tcW w:w="1276" w:type="dxa"/>
+                <w:sz w:val="20"/>
+                <w:szCs w:val="20"/>
+              </w:rPr>
+            </w:pPr>
+            <w:r>
+              <w:rPr>
+                <w:rFonts w:ascii="Arial" w:hAnsi="Arial" w:cs="Arial"/>
+                <w:color w:val="000000"/>
+                <w:sz w:val="20"/>
+                <w:szCs w:val="20"/>
+              </w:rPr>
+              <w:t xml:space="preserve">1.009, </w:t>
+            </w:r>
+          </w:p>
+          <w:p>
+            <w:pPr>
+              <w:rPr>
+                <w:rFonts w:ascii="Arial" w:hAnsi="Arial" w:cs="Arial"/>
+                <w:color w:val="000000"/>
+                <w:sz w:val="20"/>
+                <w:szCs w:val="20"/>
+              </w:rPr>
+            </w:pPr>
+            <w:r>
+              <w:rPr>
+                <w:rFonts w:ascii="Arial" w:hAnsi="Arial" w:cs="Arial"/>
+                <w:color w:val="000000"/>
+                <w:sz w:val="20"/>
+                <w:szCs w:val="20"/>
+              </w:rPr>
+              <w:t>[1.001, 1.018]</w:t>
+            </w:r>
+          </w:p>
+        </w:tc>
+        <w:tc>
+          <w:tcPr>
+            <w:tcW w:w="1559" w:type="dxa"/>
+            <w:tcBorders>
+              <w:top w:val="nil"/>
+              <w:left w:val="nil"/>
+              <w:bottom w:val="nil"/>
+              <w:right w:val="nil"/>
+            </w:tcBorders>
             <w:shd w:val="clear" w:color="auto" w:fill="auto"/>
             <w:noWrap/>
             <w:vAlign w:val="bottom"/>
@@ -1129,43 +1342,49 @@
               <w:rPr>
                 <w:rFonts w:ascii="Arial" w:hAnsi="Arial" w:cs="Arial"/>
                 <w:color w:val="000000"/>
-                <w:sz w:val="22"/>
-                <w:szCs w:val="22"/>
-              </w:rPr>
-            </w:pPr>
-            <w:r>
-              <w:rPr>
-                <w:rFonts w:ascii="Arial" w:hAnsi="Arial" w:cs="Arial"/>
-                <w:color w:val="000000"/>
-                <w:sz w:val="22"/>
-                <w:szCs w:val="22"/>
-              </w:rPr>
-              <w:t xml:space="preserve">1.01, </w:t>
-            </w:r>
-          </w:p>
-          <w:p>
-            <w:pPr>
-              <w:rPr>
-                <w:rFonts w:ascii="Arial" w:hAnsi="Arial" w:cs="Arial"/>
-                <w:color w:val="000000"/>
-                <w:sz w:val="22"/>
-                <w:szCs w:val="22"/>
-              </w:rPr>
-            </w:pPr>
-            <w:r>
-              <w:rPr>
-                <w:rFonts w:ascii="Arial" w:hAnsi="Arial" w:cs="Arial"/>
-                <w:color w:val="000000"/>
-                <w:sz w:val="22"/>
-                <w:szCs w:val="22"/>
-              </w:rPr>
-              <w:t>[1, 1]</w:t>
-            </w:r>
-          </w:p>
-        </w:tc>
-        <w:tc>
-          <w:tcPr>
-            <w:tcW w:w="1276" w:type="dxa"/>
+                <w:sz w:val="20"/>
+                <w:szCs w:val="20"/>
+              </w:rPr>
+            </w:pPr>
+            <w:r>
+              <w:rPr>
+                <w:rFonts w:ascii="Arial" w:hAnsi="Arial" w:cs="Arial"/>
+                <w:color w:val="000000"/>
+                <w:sz w:val="20"/>
+                <w:szCs w:val="20"/>
+              </w:rPr>
+              <w:t xml:space="preserve">0.993, </w:t>
+            </w:r>
+          </w:p>
+          <w:p>
+            <w:pPr>
+              <w:rPr>
+                <w:rFonts w:ascii="Arial" w:hAnsi="Arial" w:cs="Arial"/>
+                <w:color w:val="000000"/>
+                <w:sz w:val="20"/>
+                <w:szCs w:val="20"/>
+              </w:rPr>
+            </w:pPr>
+            <w:r>
+              <w:rPr>
+                <w:rFonts w:ascii="Arial" w:hAnsi="Arial" w:cs="Arial"/>
+                <w:color w:val="000000"/>
+                <w:sz w:val="20"/>
+                <w:szCs w:val="20"/>
+              </w:rPr>
+              <w:t>[0.981, 1.005]</w:t>
+            </w:r>
+          </w:p>
+        </w:tc>
+        <w:tc>
+          <w:tcPr>
+            <w:tcW w:w="1560" w:type="dxa"/>
+            <w:tcBorders>
+              <w:top w:val="nil"/>
+              <w:left w:val="nil"/>
+              <w:bottom w:val="nil"/>
+              <w:right w:val="nil"/>
+            </w:tcBorders>
             <w:shd w:val="clear" w:color="auto" w:fill="auto"/>
             <w:noWrap/>
             <w:vAlign w:val="bottom"/>
@@ -1176,43 +1395,49 @@
               <w:rPr>
                 <w:rFonts w:ascii="Arial" w:hAnsi="Arial" w:cs="Arial"/>
                 <w:color w:val="000000"/>
-                <w:sz w:val="22"/>
-                <w:szCs w:val="22"/>
-              </w:rPr>
-            </w:pPr>
-            <w:r>
-              <w:rPr>
-                <w:rFonts w:ascii="Arial" w:hAnsi="Arial" w:cs="Arial"/>
-                <w:color w:val="000000"/>
-                <w:sz w:val="22"/>
-                <w:szCs w:val="22"/>
-              </w:rPr>
-              <w:t xml:space="preserve">0.992, </w:t>
-            </w:r>
-          </w:p>
-          <w:p>
-            <w:pPr>
-              <w:rPr>
-                <w:rFonts w:ascii="Arial" w:hAnsi="Arial" w:cs="Arial"/>
-                <w:color w:val="000000"/>
-                <w:sz w:val="22"/>
-                <w:szCs w:val="22"/>
-              </w:rPr>
-            </w:pPr>
-            <w:r>
-              <w:rPr>
-                <w:rFonts w:ascii="Arial" w:hAnsi="Arial" w:cs="Arial"/>
-                <w:color w:val="000000"/>
-                <w:sz w:val="22"/>
-                <w:szCs w:val="22"/>
-              </w:rPr>
-              <w:t>[0.979, 1]</w:t>
-            </w:r>
-          </w:p>
-        </w:tc>
-        <w:tc>
-          <w:tcPr>
-            <w:tcW w:w="1276" w:type="dxa"/>
+                <w:sz w:val="20"/>
+                <w:szCs w:val="20"/>
+              </w:rPr>
+            </w:pPr>
+            <w:r>
+              <w:rPr>
+                <w:rFonts w:ascii="Arial" w:hAnsi="Arial" w:cs="Arial"/>
+                <w:color w:val="000000"/>
+                <w:sz w:val="20"/>
+                <w:szCs w:val="20"/>
+              </w:rPr>
+              <w:t xml:space="preserve">0.995, </w:t>
+            </w:r>
+          </w:p>
+          <w:p>
+            <w:pPr>
+              <w:rPr>
+                <w:rFonts w:ascii="Arial" w:hAnsi="Arial" w:cs="Arial"/>
+                <w:color w:val="000000"/>
+                <w:sz w:val="20"/>
+                <w:szCs w:val="20"/>
+              </w:rPr>
+            </w:pPr>
+            <w:r>
+              <w:rPr>
+                <w:rFonts w:ascii="Arial" w:hAnsi="Arial" w:cs="Arial"/>
+                <w:color w:val="000000"/>
+                <w:sz w:val="20"/>
+                <w:szCs w:val="20"/>
+              </w:rPr>
+              <w:t>[0.986, 1.003]</w:t>
+            </w:r>
+          </w:p>
+        </w:tc>
+        <w:tc>
+          <w:tcPr>
+            <w:tcW w:w="1559" w:type="dxa"/>
+            <w:tcBorders>
+              <w:top w:val="nil"/>
+              <w:left w:val="nil"/>
+              <w:bottom w:val="nil"/>
+              <w:right w:val="nil"/>
+            </w:tcBorders>
             <w:shd w:val="clear" w:color="auto" w:fill="auto"/>
             <w:noWrap/>
             <w:vAlign w:val="bottom"/>
@@ -1223,95 +1448,54 @@
               <w:rPr>
                 <w:rFonts w:ascii="Arial" w:hAnsi="Arial" w:cs="Arial"/>
                 <w:color w:val="000000"/>
-                <w:sz w:val="22"/>
-                <w:szCs w:val="22"/>
-              </w:rPr>
-            </w:pPr>
-            <w:r>
-              <w:rPr>
-                <w:rFonts w:ascii="Arial" w:hAnsi="Arial" w:cs="Arial"/>
-                <w:color w:val="000000"/>
-                <w:sz w:val="22"/>
-                <w:szCs w:val="22"/>
-              </w:rPr>
-              <w:t xml:space="preserve">0.995, </w:t>
-            </w:r>
-          </w:p>
-          <w:p>
-            <w:pPr>
-              <w:rPr>
-                <w:rFonts w:ascii="Arial" w:hAnsi="Arial" w:cs="Arial"/>
-                <w:color w:val="000000"/>
-                <w:sz w:val="22"/>
-                <w:szCs w:val="22"/>
-              </w:rPr>
-            </w:pPr>
-            <w:r>
-              <w:rPr>
-                <w:rFonts w:ascii="Arial" w:hAnsi="Arial" w:cs="Arial"/>
-                <w:color w:val="000000"/>
-                <w:sz w:val="22"/>
-                <w:szCs w:val="22"/>
-              </w:rPr>
-              <w:t>[0.986, 1]</w:t>
-            </w:r>
-          </w:p>
-        </w:tc>
-        <w:tc>
-          <w:tcPr>
-            <w:tcW w:w="1275" w:type="dxa"/>
-            <w:shd w:val="clear" w:color="auto" w:fill="auto"/>
-            <w:noWrap/>
-            <w:vAlign w:val="bottom"/>
-            <w:hideMark/>
-          </w:tcPr>
-          <w:p>
-            <w:pPr>
-              <w:rPr>
-                <w:rFonts w:ascii="Arial" w:hAnsi="Arial" w:cs="Arial"/>
-                <w:color w:val="000000"/>
-                <w:sz w:val="22"/>
-                <w:szCs w:val="22"/>
-              </w:rPr>
-            </w:pPr>
-            <w:r>
-              <w:rPr>
-                <w:rFonts w:ascii="Arial" w:hAnsi="Arial" w:cs="Arial"/>
-                <w:color w:val="000000"/>
-                <w:sz w:val="22"/>
-                <w:szCs w:val="22"/>
-              </w:rPr>
-              <w:t xml:space="preserve">1.013, </w:t>
-            </w:r>
-          </w:p>
-          <w:p>
-            <w:pPr>
-              <w:rPr>
-                <w:rFonts w:ascii="Arial" w:hAnsi="Arial" w:cs="Arial"/>
-                <w:color w:val="000000"/>
-                <w:sz w:val="22"/>
-                <w:szCs w:val="22"/>
-              </w:rPr>
-            </w:pPr>
-            <w:r>
-              <w:rPr>
-                <w:rFonts w:ascii="Arial" w:hAnsi="Arial" w:cs="Arial"/>
-                <w:color w:val="000000"/>
-                <w:sz w:val="22"/>
-                <w:szCs w:val="22"/>
-              </w:rPr>
-              <w:t>[0.995, 1]</w:t>
+                <w:sz w:val="20"/>
+                <w:szCs w:val="20"/>
+              </w:rPr>
+            </w:pPr>
+            <w:r>
+              <w:rPr>
+                <w:rFonts w:ascii="Arial" w:hAnsi="Arial" w:cs="Arial"/>
+                <w:color w:val="000000"/>
+                <w:sz w:val="20"/>
+                <w:szCs w:val="20"/>
+              </w:rPr>
+              <w:t xml:space="preserve">1.008, </w:t>
+            </w:r>
+          </w:p>
+          <w:p>
+            <w:pPr>
+              <w:rPr>
+                <w:rFonts w:ascii="Arial" w:hAnsi="Arial" w:cs="Arial"/>
+                <w:color w:val="000000"/>
+                <w:sz w:val="20"/>
+                <w:szCs w:val="20"/>
+              </w:rPr>
+            </w:pPr>
+            <w:r>
+              <w:rPr>
+                <w:rFonts w:ascii="Arial" w:hAnsi="Arial" w:cs="Arial"/>
+                <w:color w:val="000000"/>
+                <w:sz w:val="20"/>
+                <w:szCs w:val="20"/>
+              </w:rPr>
+              <w:t>[0.992, 1.025]</w:t>
             </w:r>
           </w:p>
         </w:tc>
       </w:tr>
       <w:tr>
         <w:trPr>
-          <w:trHeight w:val="309"/>
+          <w:trHeight w:val="320"/>
         </w:trPr>
         <w:tc>
           <w:tcPr>
-            <w:tcW w:w="2538" w:type="dxa"/>
+            <w:tcW w:w="1134" w:type="dxa"/>
+            <w:tcBorders>
+              <w:top w:val="nil"/>
+              <w:left w:val="nil"/>
+              <w:bottom w:val="nil"/>
+              <w:right w:val="nil"/>
+            </w:tcBorders>
             <w:shd w:val="clear" w:color="auto" w:fill="D9E2F3" w:themeFill="accent1" w:themeFillTint="33"/>
             <w:noWrap/>
             <w:vAlign w:val="bottom"/>
@@ -1323,16 +1507,16 @@
               <w:rPr>
                 <w:rFonts w:ascii="Arial" w:hAnsi="Arial" w:cs="Arial"/>
                 <w:color w:val="000000"/>
-                <w:sz w:val="22"/>
-                <w:szCs w:val="22"/>
-              </w:rPr>
-            </w:pPr>
-            <w:r>
-              <w:rPr>
-                <w:rFonts w:ascii="Arial" w:hAnsi="Arial" w:cs="Arial"/>
-                <w:color w:val="000000"/>
-                <w:sz w:val="22"/>
-                <w:szCs w:val="22"/>
+                <w:sz w:val="20"/>
+                <w:szCs w:val="20"/>
+              </w:rPr>
+            </w:pPr>
+            <w:r>
+              <w:rPr>
+                <w:rFonts w:ascii="Arial" w:hAnsi="Arial" w:cs="Arial"/>
+                <w:color w:val="000000"/>
+                <w:sz w:val="20"/>
+                <w:szCs w:val="20"/>
               </w:rPr>
               <w:t>5%</w:t>
             </w:r>
@@ -1340,7 +1524,13 @@
         </w:tc>
         <w:tc>
           <w:tcPr>
-            <w:tcW w:w="1508" w:type="dxa"/>
+            <w:tcW w:w="1134" w:type="dxa"/>
+            <w:tcBorders>
+              <w:top w:val="nil"/>
+              <w:left w:val="nil"/>
+              <w:bottom w:val="nil"/>
+              <w:right w:val="nil"/>
+            </w:tcBorders>
             <w:shd w:val="clear" w:color="auto" w:fill="D9E2F3" w:themeFill="accent1" w:themeFillTint="33"/>
             <w:noWrap/>
             <w:vAlign w:val="bottom"/>
@@ -1351,24 +1541,30 @@
               <w:rPr>
                 <w:rFonts w:ascii="Arial" w:hAnsi="Arial" w:cs="Arial"/>
                 <w:color w:val="000000"/>
-                <w:sz w:val="22"/>
-                <w:szCs w:val="22"/>
-              </w:rPr>
-            </w:pPr>
-            <w:r>
-              <w:rPr>
-                <w:rFonts w:ascii="Arial" w:hAnsi="Arial" w:cs="Arial"/>
-                <w:color w:val="000000"/>
-                <w:sz w:val="22"/>
-                <w:szCs w:val="22"/>
-              </w:rPr>
-              <w:t>CVD no hypertension</w:t>
-            </w:r>
-          </w:p>
-        </w:tc>
-        <w:tc>
-          <w:tcPr>
-            <w:tcW w:w="1200" w:type="dxa"/>
+                <w:sz w:val="20"/>
+                <w:szCs w:val="20"/>
+              </w:rPr>
+            </w:pPr>
+            <w:r>
+              <w:rPr>
+                <w:rFonts w:ascii="Arial" w:hAnsi="Arial" w:cs="Arial"/>
+                <w:color w:val="000000"/>
+                <w:sz w:val="20"/>
+                <w:szCs w:val="20"/>
+              </w:rPr>
+              <w:t>CVD</w:t>
+            </w:r>
+          </w:p>
+        </w:tc>
+        <w:tc>
+          <w:tcPr>
+            <w:tcW w:w="1560" w:type="dxa"/>
+            <w:tcBorders>
+              <w:top w:val="nil"/>
+              <w:left w:val="nil"/>
+              <w:bottom w:val="nil"/>
+              <w:right w:val="nil"/>
+            </w:tcBorders>
             <w:shd w:val="clear" w:color="auto" w:fill="D9E2F3" w:themeFill="accent1" w:themeFillTint="33"/>
             <w:noWrap/>
             <w:vAlign w:val="bottom"/>
@@ -1379,43 +1575,49 @@
               <w:rPr>
                 <w:rFonts w:ascii="Arial" w:hAnsi="Arial" w:cs="Arial"/>
                 <w:color w:val="000000"/>
-                <w:sz w:val="22"/>
-                <w:szCs w:val="22"/>
-              </w:rPr>
-            </w:pPr>
-            <w:r>
-              <w:rPr>
-                <w:rFonts w:ascii="Arial" w:hAnsi="Arial" w:cs="Arial"/>
-                <w:color w:val="000000"/>
-                <w:sz w:val="22"/>
-                <w:szCs w:val="22"/>
-              </w:rPr>
-              <w:t xml:space="preserve">1.018, </w:t>
-            </w:r>
-          </w:p>
-          <w:p>
-            <w:pPr>
-              <w:rPr>
-                <w:rFonts w:ascii="Arial" w:hAnsi="Arial" w:cs="Arial"/>
-                <w:color w:val="000000"/>
-                <w:sz w:val="22"/>
-                <w:szCs w:val="22"/>
-              </w:rPr>
-            </w:pPr>
-            <w:r>
-              <w:rPr>
-                <w:rFonts w:ascii="Arial" w:hAnsi="Arial" w:cs="Arial"/>
-                <w:color w:val="000000"/>
-                <w:sz w:val="22"/>
-                <w:szCs w:val="22"/>
-              </w:rPr>
-              <w:t>[0.996, 1]</w:t>
-            </w:r>
-          </w:p>
-        </w:tc>
-        <w:tc>
-          <w:tcPr>
-            <w:tcW w:w="1276" w:type="dxa"/>
+                <w:sz w:val="20"/>
+                <w:szCs w:val="20"/>
+              </w:rPr>
+            </w:pPr>
+            <w:r>
+              <w:rPr>
+                <w:rFonts w:ascii="Arial" w:hAnsi="Arial" w:cs="Arial"/>
+                <w:color w:val="000000"/>
+                <w:sz w:val="20"/>
+                <w:szCs w:val="20"/>
+              </w:rPr>
+              <w:t xml:space="preserve">1.025, </w:t>
+            </w:r>
+          </w:p>
+          <w:p>
+            <w:pPr>
+              <w:rPr>
+                <w:rFonts w:ascii="Arial" w:hAnsi="Arial" w:cs="Arial"/>
+                <w:color w:val="000000"/>
+                <w:sz w:val="20"/>
+                <w:szCs w:val="20"/>
+              </w:rPr>
+            </w:pPr>
+            <w:r>
+              <w:rPr>
+                <w:rFonts w:ascii="Arial" w:hAnsi="Arial" w:cs="Arial"/>
+                <w:color w:val="000000"/>
+                <w:sz w:val="20"/>
+                <w:szCs w:val="20"/>
+              </w:rPr>
+              <w:t>[1.005, 1.045]</w:t>
+            </w:r>
+          </w:p>
+        </w:tc>
+        <w:tc>
+          <w:tcPr>
+            <w:tcW w:w="1559" w:type="dxa"/>
+            <w:tcBorders>
+              <w:top w:val="nil"/>
+              <w:left w:val="nil"/>
+              <w:bottom w:val="nil"/>
+              <w:right w:val="nil"/>
+            </w:tcBorders>
             <w:shd w:val="clear" w:color="auto" w:fill="D9E2F3" w:themeFill="accent1" w:themeFillTint="33"/>
             <w:noWrap/>
             <w:vAlign w:val="bottom"/>
@@ -1426,43 +1628,49 @@
               <w:rPr>
                 <w:rFonts w:ascii="Arial" w:hAnsi="Arial" w:cs="Arial"/>
                 <w:color w:val="000000"/>
-                <w:sz w:val="22"/>
-                <w:szCs w:val="22"/>
-              </w:rPr>
-            </w:pPr>
-            <w:r>
-              <w:rPr>
-                <w:rFonts w:ascii="Arial" w:hAnsi="Arial" w:cs="Arial"/>
-                <w:color w:val="000000"/>
-                <w:sz w:val="22"/>
-                <w:szCs w:val="22"/>
-              </w:rPr>
-              <w:t xml:space="preserve">1.032, </w:t>
-            </w:r>
-          </w:p>
-          <w:p>
-            <w:pPr>
-              <w:rPr>
-                <w:rFonts w:ascii="Arial" w:hAnsi="Arial" w:cs="Arial"/>
-                <w:color w:val="000000"/>
-                <w:sz w:val="22"/>
-                <w:szCs w:val="22"/>
-              </w:rPr>
-            </w:pPr>
-            <w:r>
-              <w:rPr>
-                <w:rFonts w:ascii="Arial" w:hAnsi="Arial" w:cs="Arial"/>
-                <w:color w:val="000000"/>
-                <w:sz w:val="22"/>
-                <w:szCs w:val="22"/>
-              </w:rPr>
-              <w:t>[1.021, 1]</w:t>
-            </w:r>
-          </w:p>
-        </w:tc>
-        <w:tc>
-          <w:tcPr>
-            <w:tcW w:w="1275" w:type="dxa"/>
+                <w:sz w:val="20"/>
+                <w:szCs w:val="20"/>
+              </w:rPr>
+            </w:pPr>
+            <w:r>
+              <w:rPr>
+                <w:rFonts w:ascii="Arial" w:hAnsi="Arial" w:cs="Arial"/>
+                <w:color w:val="000000"/>
+                <w:sz w:val="20"/>
+                <w:szCs w:val="20"/>
+              </w:rPr>
+              <w:t>1.031,</w:t>
+            </w:r>
+          </w:p>
+          <w:p>
+            <w:pPr>
+              <w:rPr>
+                <w:rFonts w:ascii="Arial" w:hAnsi="Arial" w:cs="Arial"/>
+                <w:color w:val="000000"/>
+                <w:sz w:val="20"/>
+                <w:szCs w:val="20"/>
+              </w:rPr>
+            </w:pPr>
+            <w:r>
+              <w:rPr>
+                <w:rFonts w:ascii="Arial" w:hAnsi="Arial" w:cs="Arial"/>
+                <w:color w:val="000000"/>
+                <w:sz w:val="20"/>
+                <w:szCs w:val="20"/>
+              </w:rPr>
+              <w:t>[1.021, 1.042]</w:t>
+            </w:r>
+          </w:p>
+        </w:tc>
+        <w:tc>
+          <w:tcPr>
+            <w:tcW w:w="1701" w:type="dxa"/>
+            <w:tcBorders>
+              <w:top w:val="nil"/>
+              <w:left w:val="nil"/>
+              <w:bottom w:val="nil"/>
+              <w:right w:val="nil"/>
+            </w:tcBorders>
             <w:shd w:val="clear" w:color="auto" w:fill="D9E2F3" w:themeFill="accent1" w:themeFillTint="33"/>
             <w:noWrap/>
             <w:vAlign w:val="bottom"/>
@@ -1473,43 +1681,49 @@
               <w:rPr>
                 <w:rFonts w:ascii="Arial" w:hAnsi="Arial" w:cs="Arial"/>
                 <w:color w:val="000000"/>
-                <w:sz w:val="22"/>
-                <w:szCs w:val="22"/>
-              </w:rPr>
-            </w:pPr>
-            <w:r>
-              <w:rPr>
-                <w:rFonts w:ascii="Arial" w:hAnsi="Arial" w:cs="Arial"/>
-                <w:color w:val="000000"/>
-                <w:sz w:val="22"/>
-                <w:szCs w:val="22"/>
-              </w:rPr>
-              <w:t xml:space="preserve">1.033, </w:t>
-            </w:r>
-          </w:p>
-          <w:p>
-            <w:pPr>
-              <w:rPr>
-                <w:rFonts w:ascii="Arial" w:hAnsi="Arial" w:cs="Arial"/>
-                <w:color w:val="000000"/>
-                <w:sz w:val="22"/>
-                <w:szCs w:val="22"/>
-              </w:rPr>
-            </w:pPr>
-            <w:r>
-              <w:rPr>
-                <w:rFonts w:ascii="Arial" w:hAnsi="Arial" w:cs="Arial"/>
-                <w:color w:val="000000"/>
-                <w:sz w:val="22"/>
-                <w:szCs w:val="22"/>
-              </w:rPr>
-              <w:t>[1.017, 1]</w:t>
-            </w:r>
-          </w:p>
-        </w:tc>
-        <w:tc>
-          <w:tcPr>
-            <w:tcW w:w="1276" w:type="dxa"/>
+                <w:sz w:val="20"/>
+                <w:szCs w:val="20"/>
+              </w:rPr>
+            </w:pPr>
+            <w:r>
+              <w:rPr>
+                <w:rFonts w:ascii="Arial" w:hAnsi="Arial" w:cs="Arial"/>
+                <w:color w:val="000000"/>
+                <w:sz w:val="20"/>
+                <w:szCs w:val="20"/>
+              </w:rPr>
+              <w:t xml:space="preserve">1.029, </w:t>
+            </w:r>
+          </w:p>
+          <w:p>
+            <w:pPr>
+              <w:rPr>
+                <w:rFonts w:ascii="Arial" w:hAnsi="Arial" w:cs="Arial"/>
+                <w:color w:val="000000"/>
+                <w:sz w:val="20"/>
+                <w:szCs w:val="20"/>
+              </w:rPr>
+            </w:pPr>
+            <w:r>
+              <w:rPr>
+                <w:rFonts w:ascii="Arial" w:hAnsi="Arial" w:cs="Arial"/>
+                <w:color w:val="000000"/>
+                <w:sz w:val="20"/>
+                <w:szCs w:val="20"/>
+              </w:rPr>
+              <w:t>[1.014, 1.044]</w:t>
+            </w:r>
+          </w:p>
+        </w:tc>
+        <w:tc>
+          <w:tcPr>
+            <w:tcW w:w="1559" w:type="dxa"/>
+            <w:tcBorders>
+              <w:top w:val="nil"/>
+              <w:left w:val="nil"/>
+              <w:bottom w:val="nil"/>
+              <w:right w:val="nil"/>
+            </w:tcBorders>
             <w:shd w:val="clear" w:color="auto" w:fill="D9E2F3" w:themeFill="accent1" w:themeFillTint="33"/>
             <w:noWrap/>
             <w:vAlign w:val="bottom"/>
@@ -1520,16 +1734,16 @@
               <w:rPr>
                 <w:rFonts w:ascii="Arial" w:hAnsi="Arial" w:cs="Arial"/>
                 <w:color w:val="000000"/>
-                <w:sz w:val="22"/>
-                <w:szCs w:val="22"/>
-              </w:rPr>
-            </w:pPr>
-            <w:r>
-              <w:rPr>
-                <w:rFonts w:ascii="Arial" w:hAnsi="Arial" w:cs="Arial"/>
-                <w:color w:val="000000"/>
-                <w:sz w:val="22"/>
-                <w:szCs w:val="22"/>
+                <w:sz w:val="20"/>
+                <w:szCs w:val="20"/>
+              </w:rPr>
+            </w:pPr>
+            <w:r>
+              <w:rPr>
+                <w:rFonts w:ascii="Arial" w:hAnsi="Arial" w:cs="Arial"/>
+                <w:color w:val="000000"/>
+                <w:sz w:val="20"/>
+                <w:szCs w:val="20"/>
               </w:rPr>
               <w:t xml:space="preserve">1.014, </w:t>
             </w:r>
@@ -1539,24 +1753,30 @@
               <w:rPr>
                 <w:rFonts w:ascii="Arial" w:hAnsi="Arial" w:cs="Arial"/>
                 <w:color w:val="000000"/>
-                <w:sz w:val="22"/>
-                <w:szCs w:val="22"/>
-              </w:rPr>
-            </w:pPr>
-            <w:r>
-              <w:rPr>
-                <w:rFonts w:ascii="Arial" w:hAnsi="Arial" w:cs="Arial"/>
-                <w:color w:val="000000"/>
-                <w:sz w:val="22"/>
-                <w:szCs w:val="22"/>
-              </w:rPr>
-              <w:t>[1.004, 1]</w:t>
-            </w:r>
-          </w:p>
-        </w:tc>
-        <w:tc>
-          <w:tcPr>
-            <w:tcW w:w="1276" w:type="dxa"/>
+                <w:sz w:val="20"/>
+                <w:szCs w:val="20"/>
+              </w:rPr>
+            </w:pPr>
+            <w:r>
+              <w:rPr>
+                <w:rFonts w:ascii="Arial" w:hAnsi="Arial" w:cs="Arial"/>
+                <w:color w:val="000000"/>
+                <w:sz w:val="20"/>
+                <w:szCs w:val="20"/>
+              </w:rPr>
+              <w:t>[1.004, 1.024]</w:t>
+            </w:r>
+          </w:p>
+        </w:tc>
+        <w:tc>
+          <w:tcPr>
+            <w:tcW w:w="1559" w:type="dxa"/>
+            <w:tcBorders>
+              <w:top w:val="nil"/>
+              <w:left w:val="nil"/>
+              <w:bottom w:val="nil"/>
+              <w:right w:val="nil"/>
+            </w:tcBorders>
             <w:shd w:val="clear" w:color="auto" w:fill="D9E2F3" w:themeFill="accent1" w:themeFillTint="33"/>
             <w:noWrap/>
             <w:vAlign w:val="bottom"/>
@@ -1567,43 +1787,49 @@
               <w:rPr>
                 <w:rFonts w:ascii="Arial" w:hAnsi="Arial" w:cs="Arial"/>
                 <w:color w:val="000000"/>
-                <w:sz w:val="22"/>
-                <w:szCs w:val="22"/>
-              </w:rPr>
-            </w:pPr>
-            <w:r>
-              <w:rPr>
-                <w:rFonts w:ascii="Arial" w:hAnsi="Arial" w:cs="Arial"/>
-                <w:color w:val="000000"/>
-                <w:sz w:val="22"/>
-                <w:szCs w:val="22"/>
-              </w:rPr>
-              <w:t xml:space="preserve">0.996, </w:t>
-            </w:r>
-          </w:p>
-          <w:p>
-            <w:pPr>
-              <w:rPr>
-                <w:rFonts w:ascii="Arial" w:hAnsi="Arial" w:cs="Arial"/>
-                <w:color w:val="000000"/>
-                <w:sz w:val="22"/>
-                <w:szCs w:val="22"/>
-              </w:rPr>
-            </w:pPr>
-            <w:r>
-              <w:rPr>
-                <w:rFonts w:ascii="Arial" w:hAnsi="Arial" w:cs="Arial"/>
-                <w:color w:val="000000"/>
-                <w:sz w:val="22"/>
-                <w:szCs w:val="22"/>
-              </w:rPr>
-              <w:t>[0.981, 1]</w:t>
-            </w:r>
-          </w:p>
-        </w:tc>
-        <w:tc>
-          <w:tcPr>
-            <w:tcW w:w="1276" w:type="dxa"/>
+                <w:sz w:val="20"/>
+                <w:szCs w:val="20"/>
+              </w:rPr>
+            </w:pPr>
+            <w:r>
+              <w:rPr>
+                <w:rFonts w:ascii="Arial" w:hAnsi="Arial" w:cs="Arial"/>
+                <w:color w:val="000000"/>
+                <w:sz w:val="20"/>
+                <w:szCs w:val="20"/>
+              </w:rPr>
+              <w:t>1,</w:t>
+            </w:r>
+          </w:p>
+          <w:p>
+            <w:pPr>
+              <w:rPr>
+                <w:rFonts w:ascii="Arial" w:hAnsi="Arial" w:cs="Arial"/>
+                <w:color w:val="000000"/>
+                <w:sz w:val="20"/>
+                <w:szCs w:val="20"/>
+              </w:rPr>
+            </w:pPr>
+            <w:r>
+              <w:rPr>
+                <w:rFonts w:ascii="Arial" w:hAnsi="Arial" w:cs="Arial"/>
+                <w:color w:val="000000"/>
+                <w:sz w:val="20"/>
+                <w:szCs w:val="20"/>
+              </w:rPr>
+              <w:t>[0.986, 1.014]</w:t>
+            </w:r>
+          </w:p>
+        </w:tc>
+        <w:tc>
+          <w:tcPr>
+            <w:tcW w:w="1560" w:type="dxa"/>
+            <w:tcBorders>
+              <w:top w:val="nil"/>
+              <w:left w:val="nil"/>
+              <w:bottom w:val="nil"/>
+              <w:right w:val="nil"/>
+            </w:tcBorders>
             <w:shd w:val="clear" w:color="auto" w:fill="D9E2F3" w:themeFill="accent1" w:themeFillTint="33"/>
             <w:noWrap/>
             <w:vAlign w:val="bottom"/>
@@ -1614,43 +1840,49 @@
               <w:rPr>
                 <w:rFonts w:ascii="Arial" w:hAnsi="Arial" w:cs="Arial"/>
                 <w:color w:val="000000"/>
-                <w:sz w:val="22"/>
-                <w:szCs w:val="22"/>
-              </w:rPr>
-            </w:pPr>
-            <w:r>
-              <w:rPr>
-                <w:rFonts w:ascii="Arial" w:hAnsi="Arial" w:cs="Arial"/>
-                <w:color w:val="000000"/>
-                <w:sz w:val="22"/>
-                <w:szCs w:val="22"/>
-              </w:rPr>
-              <w:t xml:space="preserve">0.998, </w:t>
-            </w:r>
-          </w:p>
-          <w:p>
-            <w:pPr>
-              <w:rPr>
-                <w:rFonts w:ascii="Arial" w:hAnsi="Arial" w:cs="Arial"/>
-                <w:color w:val="000000"/>
-                <w:sz w:val="22"/>
-                <w:szCs w:val="22"/>
-              </w:rPr>
-            </w:pPr>
-            <w:r>
-              <w:rPr>
-                <w:rFonts w:ascii="Arial" w:hAnsi="Arial" w:cs="Arial"/>
-                <w:color w:val="000000"/>
-                <w:sz w:val="22"/>
-                <w:szCs w:val="22"/>
-              </w:rPr>
-              <w:t>[0.987, 1]</w:t>
-            </w:r>
-          </w:p>
-        </w:tc>
-        <w:tc>
-          <w:tcPr>
-            <w:tcW w:w="1275" w:type="dxa"/>
+                <w:sz w:val="20"/>
+                <w:szCs w:val="20"/>
+              </w:rPr>
+            </w:pPr>
+            <w:r>
+              <w:rPr>
+                <w:rFonts w:ascii="Arial" w:hAnsi="Arial" w:cs="Arial"/>
+                <w:color w:val="000000"/>
+                <w:sz w:val="20"/>
+                <w:szCs w:val="20"/>
+              </w:rPr>
+              <w:t xml:space="preserve">1, </w:t>
+            </w:r>
+          </w:p>
+          <w:p>
+            <w:pPr>
+              <w:rPr>
+                <w:rFonts w:ascii="Arial" w:hAnsi="Arial" w:cs="Arial"/>
+                <w:color w:val="000000"/>
+                <w:sz w:val="20"/>
+                <w:szCs w:val="20"/>
+              </w:rPr>
+            </w:pPr>
+            <w:r>
+              <w:rPr>
+                <w:rFonts w:ascii="Arial" w:hAnsi="Arial" w:cs="Arial"/>
+                <w:color w:val="000000"/>
+                <w:sz w:val="20"/>
+                <w:szCs w:val="20"/>
+              </w:rPr>
+              <w:t>[0.99, 1.01]</w:t>
+            </w:r>
+          </w:p>
+        </w:tc>
+        <w:tc>
+          <w:tcPr>
+            <w:tcW w:w="1559" w:type="dxa"/>
+            <w:tcBorders>
+              <w:top w:val="nil"/>
+              <w:left w:val="nil"/>
+              <w:bottom w:val="nil"/>
+              <w:right w:val="nil"/>
+            </w:tcBorders>
             <w:shd w:val="clear" w:color="auto" w:fill="D9E2F3" w:themeFill="accent1" w:themeFillTint="33"/>
             <w:noWrap/>
             <w:vAlign w:val="bottom"/>
@@ -1661,48 +1893,54 @@
               <w:rPr>
                 <w:rFonts w:ascii="Arial" w:hAnsi="Arial" w:cs="Arial"/>
                 <w:color w:val="000000"/>
-                <w:sz w:val="22"/>
-                <w:szCs w:val="22"/>
-              </w:rPr>
-            </w:pPr>
-            <w:r>
-              <w:rPr>
-                <w:rFonts w:ascii="Arial" w:hAnsi="Arial" w:cs="Arial"/>
-                <w:color w:val="000000"/>
-                <w:sz w:val="22"/>
-                <w:szCs w:val="22"/>
-              </w:rPr>
-              <w:t xml:space="preserve">1.013, </w:t>
-            </w:r>
-          </w:p>
-          <w:p>
-            <w:pPr>
-              <w:rPr>
-                <w:rFonts w:ascii="Arial" w:hAnsi="Arial" w:cs="Arial"/>
-                <w:color w:val="000000"/>
-                <w:sz w:val="22"/>
-                <w:szCs w:val="22"/>
-              </w:rPr>
-            </w:pPr>
-            <w:r>
-              <w:rPr>
-                <w:rFonts w:ascii="Arial" w:hAnsi="Arial" w:cs="Arial"/>
-                <w:color w:val="000000"/>
-                <w:sz w:val="22"/>
-                <w:szCs w:val="22"/>
-              </w:rPr>
-              <w:t>[0.991, 1]</w:t>
+                <w:sz w:val="20"/>
+                <w:szCs w:val="20"/>
+              </w:rPr>
+            </w:pPr>
+            <w:r>
+              <w:rPr>
+                <w:rFonts w:ascii="Arial" w:hAnsi="Arial" w:cs="Arial"/>
+                <w:color w:val="000000"/>
+                <w:sz w:val="20"/>
+                <w:szCs w:val="20"/>
+              </w:rPr>
+              <w:t xml:space="preserve">1.009, </w:t>
+            </w:r>
+          </w:p>
+          <w:p>
+            <w:pPr>
+              <w:rPr>
+                <w:rFonts w:ascii="Arial" w:hAnsi="Arial" w:cs="Arial"/>
+                <w:color w:val="000000"/>
+                <w:sz w:val="20"/>
+                <w:szCs w:val="20"/>
+              </w:rPr>
+            </w:pPr>
+            <w:r>
+              <w:rPr>
+                <w:rFonts w:ascii="Arial" w:hAnsi="Arial" w:cs="Arial"/>
+                <w:color w:val="000000"/>
+                <w:sz w:val="20"/>
+                <w:szCs w:val="20"/>
+              </w:rPr>
+              <w:t>[0.989, 1.028]</w:t>
             </w:r>
           </w:p>
         </w:tc>
       </w:tr>
       <w:tr>
         <w:trPr>
-          <w:trHeight w:val="309"/>
+          <w:trHeight w:val="320"/>
         </w:trPr>
         <w:tc>
           <w:tcPr>
-            <w:tcW w:w="2538" w:type="dxa"/>
+            <w:tcW w:w="1134" w:type="dxa"/>
+            <w:tcBorders>
+              <w:top w:val="nil"/>
+              <w:left w:val="nil"/>
+              <w:bottom w:val="nil"/>
+              <w:right w:val="nil"/>
+            </w:tcBorders>
             <w:shd w:val="clear" w:color="auto" w:fill="auto"/>
             <w:noWrap/>
             <w:vAlign w:val="bottom"/>
@@ -1714,16 +1952,16 @@
               <w:rPr>
                 <w:rFonts w:ascii="Arial" w:hAnsi="Arial" w:cs="Arial"/>
                 <w:color w:val="000000"/>
-                <w:sz w:val="22"/>
-                <w:szCs w:val="22"/>
-              </w:rPr>
-            </w:pPr>
-            <w:r>
-              <w:rPr>
-                <w:rFonts w:ascii="Arial" w:hAnsi="Arial" w:cs="Arial"/>
-                <w:color w:val="000000"/>
-                <w:sz w:val="22"/>
-                <w:szCs w:val="22"/>
+                <w:sz w:val="20"/>
+                <w:szCs w:val="20"/>
+              </w:rPr>
+            </w:pPr>
+            <w:r>
+              <w:rPr>
+                <w:rFonts w:ascii="Arial" w:hAnsi="Arial" w:cs="Arial"/>
+                <w:color w:val="000000"/>
+                <w:sz w:val="20"/>
+                <w:szCs w:val="20"/>
               </w:rPr>
               <w:t>1%</w:t>
             </w:r>
@@ -1731,7 +1969,13 @@
         </w:tc>
         <w:tc>
           <w:tcPr>
-            <w:tcW w:w="1508" w:type="dxa"/>
+            <w:tcW w:w="1134" w:type="dxa"/>
+            <w:tcBorders>
+              <w:top w:val="nil"/>
+              <w:left w:val="nil"/>
+              <w:bottom w:val="nil"/>
+              <w:right w:val="nil"/>
+            </w:tcBorders>
             <w:shd w:val="clear" w:color="auto" w:fill="auto"/>
             <w:noWrap/>
             <w:vAlign w:val="bottom"/>
@@ -1742,24 +1986,30 @@
               <w:rPr>
                 <w:rFonts w:ascii="Arial" w:hAnsi="Arial" w:cs="Arial"/>
                 <w:color w:val="000000"/>
-                <w:sz w:val="22"/>
-                <w:szCs w:val="22"/>
-              </w:rPr>
-            </w:pPr>
-            <w:r>
-              <w:rPr>
-                <w:rFonts w:ascii="Arial" w:hAnsi="Arial" w:cs="Arial"/>
-                <w:color w:val="000000"/>
-                <w:sz w:val="22"/>
-                <w:szCs w:val="22"/>
-              </w:rPr>
-              <w:t>Respiratory</w:t>
-            </w:r>
-          </w:p>
-        </w:tc>
-        <w:tc>
-          <w:tcPr>
-            <w:tcW w:w="1200" w:type="dxa"/>
+                <w:sz w:val="20"/>
+                <w:szCs w:val="20"/>
+              </w:rPr>
+            </w:pPr>
+            <w:r>
+              <w:rPr>
+                <w:rFonts w:ascii="Arial" w:hAnsi="Arial" w:cs="Arial"/>
+                <w:color w:val="000000"/>
+                <w:sz w:val="20"/>
+                <w:szCs w:val="20"/>
+              </w:rPr>
+              <w:t>Resp</w:t>
+            </w:r>
+          </w:p>
+        </w:tc>
+        <w:tc>
+          <w:tcPr>
+            <w:tcW w:w="1560" w:type="dxa"/>
+            <w:tcBorders>
+              <w:top w:val="nil"/>
+              <w:left w:val="nil"/>
+              <w:bottom w:val="nil"/>
+              <w:right w:val="nil"/>
+            </w:tcBorders>
             <w:shd w:val="clear" w:color="auto" w:fill="auto"/>
             <w:noWrap/>
             <w:vAlign w:val="bottom"/>
@@ -1770,16 +2020,16 @@
               <w:rPr>
                 <w:rFonts w:ascii="Arial" w:hAnsi="Arial" w:cs="Arial"/>
                 <w:color w:val="000000"/>
-                <w:sz w:val="22"/>
-                <w:szCs w:val="22"/>
-              </w:rPr>
-            </w:pPr>
-            <w:r>
-              <w:rPr>
-                <w:rFonts w:ascii="Arial" w:hAnsi="Arial" w:cs="Arial"/>
-                <w:color w:val="000000"/>
-                <w:sz w:val="22"/>
-                <w:szCs w:val="22"/>
+                <w:sz w:val="20"/>
+                <w:szCs w:val="20"/>
+              </w:rPr>
+            </w:pPr>
+            <w:r>
+              <w:rPr>
+                <w:rFonts w:ascii="Arial" w:hAnsi="Arial" w:cs="Arial"/>
+                <w:color w:val="000000"/>
+                <w:sz w:val="20"/>
+                <w:szCs w:val="20"/>
               </w:rPr>
               <w:t xml:space="preserve">1.026, </w:t>
             </w:r>
@@ -1789,24 +2039,30 @@
               <w:rPr>
                 <w:rFonts w:ascii="Arial" w:hAnsi="Arial" w:cs="Arial"/>
                 <w:color w:val="000000"/>
-                <w:sz w:val="22"/>
-                <w:szCs w:val="22"/>
-              </w:rPr>
-            </w:pPr>
-            <w:r>
-              <w:rPr>
-                <w:rFonts w:ascii="Arial" w:hAnsi="Arial" w:cs="Arial"/>
-                <w:color w:val="000000"/>
-                <w:sz w:val="22"/>
-                <w:szCs w:val="22"/>
-              </w:rPr>
-              <w:t>[1.012, 1]</w:t>
-            </w:r>
-          </w:p>
-        </w:tc>
-        <w:tc>
-          <w:tcPr>
-            <w:tcW w:w="1276" w:type="dxa"/>
+                <w:sz w:val="20"/>
+                <w:szCs w:val="20"/>
+              </w:rPr>
+            </w:pPr>
+            <w:r>
+              <w:rPr>
+                <w:rFonts w:ascii="Arial" w:hAnsi="Arial" w:cs="Arial"/>
+                <w:color w:val="000000"/>
+                <w:sz w:val="20"/>
+                <w:szCs w:val="20"/>
+              </w:rPr>
+              <w:t>[1.012, 1.039]</w:t>
+            </w:r>
+          </w:p>
+        </w:tc>
+        <w:tc>
+          <w:tcPr>
+            <w:tcW w:w="1559" w:type="dxa"/>
+            <w:tcBorders>
+              <w:top w:val="nil"/>
+              <w:left w:val="nil"/>
+              <w:bottom w:val="nil"/>
+              <w:right w:val="nil"/>
+            </w:tcBorders>
             <w:shd w:val="clear" w:color="auto" w:fill="auto"/>
             <w:noWrap/>
             <w:vAlign w:val="bottom"/>
@@ -1817,43 +2073,49 @@
               <w:rPr>
                 <w:rFonts w:ascii="Arial" w:hAnsi="Arial" w:cs="Arial"/>
                 <w:color w:val="000000"/>
-                <w:sz w:val="22"/>
-                <w:szCs w:val="22"/>
-              </w:rPr>
-            </w:pPr>
-            <w:r>
-              <w:rPr>
-                <w:rFonts w:ascii="Arial" w:hAnsi="Arial" w:cs="Arial"/>
-                <w:color w:val="000000"/>
-                <w:sz w:val="22"/>
-                <w:szCs w:val="22"/>
-              </w:rPr>
-              <w:t xml:space="preserve">1.017, </w:t>
-            </w:r>
-          </w:p>
-          <w:p>
-            <w:pPr>
-              <w:rPr>
-                <w:rFonts w:ascii="Arial" w:hAnsi="Arial" w:cs="Arial"/>
-                <w:color w:val="000000"/>
-                <w:sz w:val="22"/>
-                <w:szCs w:val="22"/>
-              </w:rPr>
-            </w:pPr>
-            <w:r>
-              <w:rPr>
-                <w:rFonts w:ascii="Arial" w:hAnsi="Arial" w:cs="Arial"/>
-                <w:color w:val="000000"/>
-                <w:sz w:val="22"/>
-                <w:szCs w:val="22"/>
-              </w:rPr>
-              <w:t>[1.01, 1]</w:t>
-            </w:r>
-          </w:p>
-        </w:tc>
-        <w:tc>
-          <w:tcPr>
-            <w:tcW w:w="1275" w:type="dxa"/>
+                <w:sz w:val="20"/>
+                <w:szCs w:val="20"/>
+              </w:rPr>
+            </w:pPr>
+            <w:r>
+              <w:rPr>
+                <w:rFonts w:ascii="Arial" w:hAnsi="Arial" w:cs="Arial"/>
+                <w:color w:val="000000"/>
+                <w:sz w:val="20"/>
+                <w:szCs w:val="20"/>
+              </w:rPr>
+              <w:t>1.017,</w:t>
+            </w:r>
+          </w:p>
+          <w:p>
+            <w:pPr>
+              <w:rPr>
+                <w:rFonts w:ascii="Arial" w:hAnsi="Arial" w:cs="Arial"/>
+                <w:color w:val="000000"/>
+                <w:sz w:val="20"/>
+                <w:szCs w:val="20"/>
+              </w:rPr>
+            </w:pPr>
+            <w:r>
+              <w:rPr>
+                <w:rFonts w:ascii="Arial" w:hAnsi="Arial" w:cs="Arial"/>
+                <w:color w:val="000000"/>
+                <w:sz w:val="20"/>
+                <w:szCs w:val="20"/>
+              </w:rPr>
+              <w:t>[1.01, 1.024]</w:t>
+            </w:r>
+          </w:p>
+        </w:tc>
+        <w:tc>
+          <w:tcPr>
+            <w:tcW w:w="1701" w:type="dxa"/>
+            <w:tcBorders>
+              <w:top w:val="nil"/>
+              <w:left w:val="nil"/>
+              <w:bottom w:val="nil"/>
+              <w:right w:val="nil"/>
+            </w:tcBorders>
             <w:shd w:val="clear" w:color="auto" w:fill="auto"/>
             <w:noWrap/>
             <w:vAlign w:val="bottom"/>
@@ -1864,16 +2126,16 @@
               <w:rPr>
                 <w:rFonts w:ascii="Arial" w:hAnsi="Arial" w:cs="Arial"/>
                 <w:color w:val="000000"/>
-                <w:sz w:val="22"/>
-                <w:szCs w:val="22"/>
-              </w:rPr>
-            </w:pPr>
-            <w:r>
-              <w:rPr>
-                <w:rFonts w:ascii="Arial" w:hAnsi="Arial" w:cs="Arial"/>
-                <w:color w:val="000000"/>
-                <w:sz w:val="22"/>
-                <w:szCs w:val="22"/>
+                <w:sz w:val="20"/>
+                <w:szCs w:val="20"/>
+              </w:rPr>
+            </w:pPr>
+            <w:r>
+              <w:rPr>
+                <w:rFonts w:ascii="Arial" w:hAnsi="Arial" w:cs="Arial"/>
+                <w:color w:val="000000"/>
+                <w:sz w:val="20"/>
+                <w:szCs w:val="20"/>
               </w:rPr>
               <w:t xml:space="preserve">1.009, </w:t>
             </w:r>
@@ -1883,24 +2145,30 @@
               <w:rPr>
                 <w:rFonts w:ascii="Arial" w:hAnsi="Arial" w:cs="Arial"/>
                 <w:color w:val="000000"/>
-                <w:sz w:val="22"/>
-                <w:szCs w:val="22"/>
-              </w:rPr>
-            </w:pPr>
-            <w:r>
-              <w:rPr>
-                <w:rFonts w:ascii="Arial" w:hAnsi="Arial" w:cs="Arial"/>
-                <w:color w:val="000000"/>
-                <w:sz w:val="22"/>
-                <w:szCs w:val="22"/>
-              </w:rPr>
-              <w:t>[1.002, 1]</w:t>
-            </w:r>
-          </w:p>
-        </w:tc>
-        <w:tc>
-          <w:tcPr>
-            <w:tcW w:w="1276" w:type="dxa"/>
+                <w:sz w:val="20"/>
+                <w:szCs w:val="20"/>
+              </w:rPr>
+            </w:pPr>
+            <w:r>
+              <w:rPr>
+                <w:rFonts w:ascii="Arial" w:hAnsi="Arial" w:cs="Arial"/>
+                <w:color w:val="000000"/>
+                <w:sz w:val="20"/>
+                <w:szCs w:val="20"/>
+              </w:rPr>
+              <w:t>[1.002, 1.016]</w:t>
+            </w:r>
+          </w:p>
+        </w:tc>
+        <w:tc>
+          <w:tcPr>
+            <w:tcW w:w="1559" w:type="dxa"/>
+            <w:tcBorders>
+              <w:top w:val="nil"/>
+              <w:left w:val="nil"/>
+              <w:bottom w:val="nil"/>
+              <w:right w:val="nil"/>
+            </w:tcBorders>
             <w:shd w:val="clear" w:color="auto" w:fill="auto"/>
             <w:noWrap/>
             <w:vAlign w:val="bottom"/>
@@ -1911,16 +2179,16 @@
               <w:rPr>
                 <w:rFonts w:ascii="Arial" w:hAnsi="Arial" w:cs="Arial"/>
                 <w:color w:val="000000"/>
-                <w:sz w:val="22"/>
-                <w:szCs w:val="22"/>
-              </w:rPr>
-            </w:pPr>
-            <w:r>
-              <w:rPr>
-                <w:rFonts w:ascii="Arial" w:hAnsi="Arial" w:cs="Arial"/>
-                <w:color w:val="000000"/>
-                <w:sz w:val="22"/>
-                <w:szCs w:val="22"/>
+                <w:sz w:val="20"/>
+                <w:szCs w:val="20"/>
+              </w:rPr>
+            </w:pPr>
+            <w:r>
+              <w:rPr>
+                <w:rFonts w:ascii="Arial" w:hAnsi="Arial" w:cs="Arial"/>
+                <w:color w:val="000000"/>
+                <w:sz w:val="20"/>
+                <w:szCs w:val="20"/>
               </w:rPr>
               <w:t xml:space="preserve">1.003, </w:t>
             </w:r>
@@ -1930,24 +2198,30 @@
               <w:rPr>
                 <w:rFonts w:ascii="Arial" w:hAnsi="Arial" w:cs="Arial"/>
                 <w:color w:val="000000"/>
-                <w:sz w:val="22"/>
-                <w:szCs w:val="22"/>
-              </w:rPr>
-            </w:pPr>
-            <w:r>
-              <w:rPr>
-                <w:rFonts w:ascii="Arial" w:hAnsi="Arial" w:cs="Arial"/>
-                <w:color w:val="000000"/>
-                <w:sz w:val="22"/>
-                <w:szCs w:val="22"/>
-              </w:rPr>
-              <w:t>[0.995, 1]</w:t>
-            </w:r>
-          </w:p>
-        </w:tc>
-        <w:tc>
-          <w:tcPr>
-            <w:tcW w:w="1276" w:type="dxa"/>
+                <w:sz w:val="20"/>
+                <w:szCs w:val="20"/>
+              </w:rPr>
+            </w:pPr>
+            <w:r>
+              <w:rPr>
+                <w:rFonts w:ascii="Arial" w:hAnsi="Arial" w:cs="Arial"/>
+                <w:color w:val="000000"/>
+                <w:sz w:val="20"/>
+                <w:szCs w:val="20"/>
+              </w:rPr>
+              <w:t>[0.995, 1.011]</w:t>
+            </w:r>
+          </w:p>
+        </w:tc>
+        <w:tc>
+          <w:tcPr>
+            <w:tcW w:w="1559" w:type="dxa"/>
+            <w:tcBorders>
+              <w:top w:val="nil"/>
+              <w:left w:val="nil"/>
+              <w:bottom w:val="nil"/>
+              <w:right w:val="nil"/>
+            </w:tcBorders>
             <w:shd w:val="clear" w:color="auto" w:fill="auto"/>
             <w:noWrap/>
             <w:vAlign w:val="bottom"/>
@@ -1958,16 +2232,16 @@
               <w:rPr>
                 <w:rFonts w:ascii="Arial" w:hAnsi="Arial" w:cs="Arial"/>
                 <w:color w:val="000000"/>
-                <w:sz w:val="22"/>
-                <w:szCs w:val="22"/>
-              </w:rPr>
-            </w:pPr>
-            <w:r>
-              <w:rPr>
-                <w:rFonts w:ascii="Arial" w:hAnsi="Arial" w:cs="Arial"/>
-                <w:color w:val="000000"/>
-                <w:sz w:val="22"/>
-                <w:szCs w:val="22"/>
+                <w:sz w:val="20"/>
+                <w:szCs w:val="20"/>
+              </w:rPr>
+            </w:pPr>
+            <w:r>
+              <w:rPr>
+                <w:rFonts w:ascii="Arial" w:hAnsi="Arial" w:cs="Arial"/>
+                <w:color w:val="000000"/>
+                <w:sz w:val="20"/>
+                <w:szCs w:val="20"/>
               </w:rPr>
               <w:t xml:space="preserve">1, </w:t>
             </w:r>
@@ -1977,24 +2251,30 @@
               <w:rPr>
                 <w:rFonts w:ascii="Arial" w:hAnsi="Arial" w:cs="Arial"/>
                 <w:color w:val="000000"/>
-                <w:sz w:val="22"/>
-                <w:szCs w:val="22"/>
-              </w:rPr>
-            </w:pPr>
-            <w:r>
-              <w:rPr>
-                <w:rFonts w:ascii="Arial" w:hAnsi="Arial" w:cs="Arial"/>
-                <w:color w:val="000000"/>
-                <w:sz w:val="22"/>
-                <w:szCs w:val="22"/>
-              </w:rPr>
-              <w:t>[0.993, 1]</w:t>
-            </w:r>
-          </w:p>
-        </w:tc>
-        <w:tc>
-          <w:tcPr>
-            <w:tcW w:w="1276" w:type="dxa"/>
+                <w:sz w:val="20"/>
+                <w:szCs w:val="20"/>
+              </w:rPr>
+            </w:pPr>
+            <w:r>
+              <w:rPr>
+                <w:rFonts w:ascii="Arial" w:hAnsi="Arial" w:cs="Arial"/>
+                <w:color w:val="000000"/>
+                <w:sz w:val="20"/>
+                <w:szCs w:val="20"/>
+              </w:rPr>
+              <w:t>[0.993, 1.006]</w:t>
+            </w:r>
+          </w:p>
+        </w:tc>
+        <w:tc>
+          <w:tcPr>
+            <w:tcW w:w="1560" w:type="dxa"/>
+            <w:tcBorders>
+              <w:top w:val="nil"/>
+              <w:left w:val="nil"/>
+              <w:bottom w:val="nil"/>
+              <w:right w:val="nil"/>
+            </w:tcBorders>
             <w:shd w:val="clear" w:color="auto" w:fill="auto"/>
             <w:noWrap/>
             <w:vAlign w:val="bottom"/>
@@ -2005,16 +2285,16 @@
               <w:rPr>
                 <w:rFonts w:ascii="Arial" w:hAnsi="Arial" w:cs="Arial"/>
                 <w:color w:val="000000"/>
-                <w:sz w:val="22"/>
-                <w:szCs w:val="22"/>
-              </w:rPr>
-            </w:pPr>
-            <w:r>
-              <w:rPr>
-                <w:rFonts w:ascii="Arial" w:hAnsi="Arial" w:cs="Arial"/>
-                <w:color w:val="000000"/>
-                <w:sz w:val="22"/>
-                <w:szCs w:val="22"/>
+                <w:sz w:val="20"/>
+                <w:szCs w:val="20"/>
+              </w:rPr>
+            </w:pPr>
+            <w:r>
+              <w:rPr>
+                <w:rFonts w:ascii="Arial" w:hAnsi="Arial" w:cs="Arial"/>
+                <w:color w:val="000000"/>
+                <w:sz w:val="20"/>
+                <w:szCs w:val="20"/>
               </w:rPr>
               <w:t xml:space="preserve">0.998, </w:t>
             </w:r>
@@ -2024,24 +2304,30 @@
               <w:rPr>
                 <w:rFonts w:ascii="Arial" w:hAnsi="Arial" w:cs="Arial"/>
                 <w:color w:val="000000"/>
-                <w:sz w:val="22"/>
-                <w:szCs w:val="22"/>
-              </w:rPr>
-            </w:pPr>
-            <w:r>
-              <w:rPr>
-                <w:rFonts w:ascii="Arial" w:hAnsi="Arial" w:cs="Arial"/>
-                <w:color w:val="000000"/>
-                <w:sz w:val="22"/>
-                <w:szCs w:val="22"/>
-              </w:rPr>
-              <w:t>[0.992, 1]</w:t>
-            </w:r>
-          </w:p>
-        </w:tc>
-        <w:tc>
-          <w:tcPr>
-            <w:tcW w:w="1275" w:type="dxa"/>
+                <w:sz w:val="20"/>
+                <w:szCs w:val="20"/>
+              </w:rPr>
+            </w:pPr>
+            <w:r>
+              <w:rPr>
+                <w:rFonts w:ascii="Arial" w:hAnsi="Arial" w:cs="Arial"/>
+                <w:color w:val="000000"/>
+                <w:sz w:val="20"/>
+                <w:szCs w:val="20"/>
+              </w:rPr>
+              <w:t>[0.992, 1.005]</w:t>
+            </w:r>
+          </w:p>
+        </w:tc>
+        <w:tc>
+          <w:tcPr>
+            <w:tcW w:w="1559" w:type="dxa"/>
+            <w:tcBorders>
+              <w:top w:val="nil"/>
+              <w:left w:val="nil"/>
+              <w:bottom w:val="nil"/>
+              <w:right w:val="nil"/>
+            </w:tcBorders>
             <w:shd w:val="clear" w:color="auto" w:fill="auto"/>
             <w:noWrap/>
             <w:vAlign w:val="bottom"/>
@@ -2052,16 +2338,16 @@
               <w:rPr>
                 <w:rFonts w:ascii="Arial" w:hAnsi="Arial" w:cs="Arial"/>
                 <w:color w:val="000000"/>
-                <w:sz w:val="22"/>
-                <w:szCs w:val="22"/>
-              </w:rPr>
-            </w:pPr>
-            <w:r>
-              <w:rPr>
-                <w:rFonts w:ascii="Arial" w:hAnsi="Arial" w:cs="Arial"/>
-                <w:color w:val="000000"/>
-                <w:sz w:val="22"/>
-                <w:szCs w:val="22"/>
+                <w:sz w:val="20"/>
+                <w:szCs w:val="20"/>
+              </w:rPr>
+            </w:pPr>
+            <w:r>
+              <w:rPr>
+                <w:rFonts w:ascii="Arial" w:hAnsi="Arial" w:cs="Arial"/>
+                <w:color w:val="000000"/>
+                <w:sz w:val="20"/>
+                <w:szCs w:val="20"/>
               </w:rPr>
               <w:t xml:space="preserve">0.997, </w:t>
             </w:r>
@@ -2071,29 +2357,35 @@
               <w:rPr>
                 <w:rFonts w:ascii="Arial" w:hAnsi="Arial" w:cs="Arial"/>
                 <w:color w:val="000000"/>
-                <w:sz w:val="22"/>
-                <w:szCs w:val="22"/>
-              </w:rPr>
-            </w:pPr>
-            <w:r>
-              <w:rPr>
-                <w:rFonts w:ascii="Arial" w:hAnsi="Arial" w:cs="Arial"/>
-                <w:color w:val="000000"/>
-                <w:sz w:val="22"/>
-                <w:szCs w:val="22"/>
-              </w:rPr>
-              <w:t>[0.985, 1]</w:t>
+                <w:sz w:val="20"/>
+                <w:szCs w:val="20"/>
+              </w:rPr>
+            </w:pPr>
+            <w:r>
+              <w:rPr>
+                <w:rFonts w:ascii="Arial" w:hAnsi="Arial" w:cs="Arial"/>
+                <w:color w:val="000000"/>
+                <w:sz w:val="20"/>
+                <w:szCs w:val="20"/>
+              </w:rPr>
+              <w:t>[0.985, 1.01]</w:t>
             </w:r>
           </w:p>
         </w:tc>
       </w:tr>
       <w:tr>
         <w:trPr>
-          <w:trHeight w:val="309"/>
+          <w:trHeight w:val="320"/>
         </w:trPr>
         <w:tc>
           <w:tcPr>
-            <w:tcW w:w="2538" w:type="dxa"/>
+            <w:tcW w:w="1134" w:type="dxa"/>
+            <w:tcBorders>
+              <w:top w:val="nil"/>
+              <w:left w:val="nil"/>
+              <w:bottom w:val="nil"/>
+              <w:right w:val="nil"/>
+            </w:tcBorders>
             <w:shd w:val="clear" w:color="auto" w:fill="D9E2F3" w:themeFill="accent1" w:themeFillTint="33"/>
             <w:noWrap/>
             <w:vAlign w:val="bottom"/>
@@ -2105,16 +2397,16 @@
               <w:rPr>
                 <w:rFonts w:ascii="Arial" w:hAnsi="Arial" w:cs="Arial"/>
                 <w:color w:val="000000"/>
-                <w:sz w:val="22"/>
-                <w:szCs w:val="22"/>
-              </w:rPr>
-            </w:pPr>
-            <w:r>
-              <w:rPr>
-                <w:rFonts w:ascii="Arial" w:hAnsi="Arial" w:cs="Arial"/>
-                <w:color w:val="000000"/>
-                <w:sz w:val="22"/>
-                <w:szCs w:val="22"/>
+                <w:sz w:val="20"/>
+                <w:szCs w:val="20"/>
+              </w:rPr>
+            </w:pPr>
+            <w:r>
+              <w:rPr>
+                <w:rFonts w:ascii="Arial" w:hAnsi="Arial" w:cs="Arial"/>
+                <w:color w:val="000000"/>
+                <w:sz w:val="20"/>
+                <w:szCs w:val="20"/>
               </w:rPr>
               <w:t>3%</w:t>
             </w:r>
@@ -2122,7 +2414,13 @@
         </w:tc>
         <w:tc>
           <w:tcPr>
-            <w:tcW w:w="1508" w:type="dxa"/>
+            <w:tcW w:w="1134" w:type="dxa"/>
+            <w:tcBorders>
+              <w:top w:val="nil"/>
+              <w:left w:val="nil"/>
+              <w:bottom w:val="nil"/>
+              <w:right w:val="nil"/>
+            </w:tcBorders>
             <w:shd w:val="clear" w:color="auto" w:fill="D9E2F3" w:themeFill="accent1" w:themeFillTint="33"/>
             <w:noWrap/>
             <w:vAlign w:val="bottom"/>
@@ -2133,24 +2431,30 @@
               <w:rPr>
                 <w:rFonts w:ascii="Arial" w:hAnsi="Arial" w:cs="Arial"/>
                 <w:color w:val="000000"/>
-                <w:sz w:val="22"/>
-                <w:szCs w:val="22"/>
-              </w:rPr>
-            </w:pPr>
-            <w:r>
-              <w:rPr>
-                <w:rFonts w:ascii="Arial" w:hAnsi="Arial" w:cs="Arial"/>
-                <w:color w:val="000000"/>
-                <w:sz w:val="22"/>
-                <w:szCs w:val="22"/>
-              </w:rPr>
-              <w:t>Respiratory</w:t>
-            </w:r>
-          </w:p>
-        </w:tc>
-        <w:tc>
-          <w:tcPr>
-            <w:tcW w:w="1200" w:type="dxa"/>
+                <w:sz w:val="20"/>
+                <w:szCs w:val="20"/>
+              </w:rPr>
+            </w:pPr>
+            <w:r>
+              <w:rPr>
+                <w:rFonts w:ascii="Arial" w:hAnsi="Arial" w:cs="Arial"/>
+                <w:color w:val="000000"/>
+                <w:sz w:val="20"/>
+                <w:szCs w:val="20"/>
+              </w:rPr>
+              <w:t>Resp</w:t>
+            </w:r>
+          </w:p>
+        </w:tc>
+        <w:tc>
+          <w:tcPr>
+            <w:tcW w:w="1560" w:type="dxa"/>
+            <w:tcBorders>
+              <w:top w:val="nil"/>
+              <w:left w:val="nil"/>
+              <w:bottom w:val="nil"/>
+              <w:right w:val="nil"/>
+            </w:tcBorders>
             <w:shd w:val="clear" w:color="auto" w:fill="D9E2F3" w:themeFill="accent1" w:themeFillTint="33"/>
             <w:noWrap/>
             <w:vAlign w:val="bottom"/>
@@ -2161,16 +2465,16 @@
               <w:rPr>
                 <w:rFonts w:ascii="Arial" w:hAnsi="Arial" w:cs="Arial"/>
                 <w:color w:val="000000"/>
-                <w:sz w:val="22"/>
-                <w:szCs w:val="22"/>
-              </w:rPr>
-            </w:pPr>
-            <w:r>
-              <w:rPr>
-                <w:rFonts w:ascii="Arial" w:hAnsi="Arial" w:cs="Arial"/>
-                <w:color w:val="000000"/>
-                <w:sz w:val="22"/>
-                <w:szCs w:val="22"/>
+                <w:sz w:val="20"/>
+                <w:szCs w:val="20"/>
+              </w:rPr>
+            </w:pPr>
+            <w:r>
+              <w:rPr>
+                <w:rFonts w:ascii="Arial" w:hAnsi="Arial" w:cs="Arial"/>
+                <w:color w:val="000000"/>
+                <w:sz w:val="20"/>
+                <w:szCs w:val="20"/>
               </w:rPr>
               <w:t xml:space="preserve">1.052, </w:t>
             </w:r>
@@ -2180,24 +2484,30 @@
               <w:rPr>
                 <w:rFonts w:ascii="Arial" w:hAnsi="Arial" w:cs="Arial"/>
                 <w:color w:val="000000"/>
-                <w:sz w:val="22"/>
-                <w:szCs w:val="22"/>
-              </w:rPr>
-            </w:pPr>
-            <w:r>
-              <w:rPr>
-                <w:rFonts w:ascii="Arial" w:hAnsi="Arial" w:cs="Arial"/>
-                <w:color w:val="000000"/>
-                <w:sz w:val="22"/>
-                <w:szCs w:val="22"/>
-              </w:rPr>
-              <w:t>[1.034, 1]</w:t>
-            </w:r>
-          </w:p>
-        </w:tc>
-        <w:tc>
-          <w:tcPr>
-            <w:tcW w:w="1276" w:type="dxa"/>
+                <w:sz w:val="20"/>
+                <w:szCs w:val="20"/>
+              </w:rPr>
+            </w:pPr>
+            <w:r>
+              <w:rPr>
+                <w:rFonts w:ascii="Arial" w:hAnsi="Arial" w:cs="Arial"/>
+                <w:color w:val="000000"/>
+                <w:sz w:val="20"/>
+                <w:szCs w:val="20"/>
+              </w:rPr>
+              <w:t>[1.034, 1.071]</w:t>
+            </w:r>
+          </w:p>
+        </w:tc>
+        <w:tc>
+          <w:tcPr>
+            <w:tcW w:w="1559" w:type="dxa"/>
+            <w:tcBorders>
+              <w:top w:val="nil"/>
+              <w:left w:val="nil"/>
+              <w:bottom w:val="nil"/>
+              <w:right w:val="nil"/>
+            </w:tcBorders>
             <w:shd w:val="clear" w:color="auto" w:fill="D9E2F3" w:themeFill="accent1" w:themeFillTint="33"/>
             <w:noWrap/>
             <w:vAlign w:val="bottom"/>
@@ -2208,43 +2518,49 @@
               <w:rPr>
                 <w:rFonts w:ascii="Arial" w:hAnsi="Arial" w:cs="Arial"/>
                 <w:color w:val="000000"/>
-                <w:sz w:val="22"/>
-                <w:szCs w:val="22"/>
-              </w:rPr>
-            </w:pPr>
-            <w:r>
-              <w:rPr>
-                <w:rFonts w:ascii="Arial" w:hAnsi="Arial" w:cs="Arial"/>
-                <w:color w:val="000000"/>
-                <w:sz w:val="22"/>
-                <w:szCs w:val="22"/>
-              </w:rPr>
-              <w:t xml:space="preserve">1.031, </w:t>
-            </w:r>
-          </w:p>
-          <w:p>
-            <w:pPr>
-              <w:rPr>
-                <w:rFonts w:ascii="Arial" w:hAnsi="Arial" w:cs="Arial"/>
-                <w:color w:val="000000"/>
-                <w:sz w:val="22"/>
-                <w:szCs w:val="22"/>
-              </w:rPr>
-            </w:pPr>
-            <w:r>
-              <w:rPr>
-                <w:rFonts w:ascii="Arial" w:hAnsi="Arial" w:cs="Arial"/>
-                <w:color w:val="000000"/>
-                <w:sz w:val="22"/>
-                <w:szCs w:val="22"/>
-              </w:rPr>
-              <w:t>[1.022, 1]</w:t>
-            </w:r>
-          </w:p>
-        </w:tc>
-        <w:tc>
-          <w:tcPr>
-            <w:tcW w:w="1275" w:type="dxa"/>
+                <w:sz w:val="20"/>
+                <w:szCs w:val="20"/>
+              </w:rPr>
+            </w:pPr>
+            <w:r>
+              <w:rPr>
+                <w:rFonts w:ascii="Arial" w:hAnsi="Arial" w:cs="Arial"/>
+                <w:color w:val="000000"/>
+                <w:sz w:val="20"/>
+                <w:szCs w:val="20"/>
+              </w:rPr>
+              <w:t>1.031,</w:t>
+            </w:r>
+          </w:p>
+          <w:p>
+            <w:pPr>
+              <w:rPr>
+                <w:rFonts w:ascii="Arial" w:hAnsi="Arial" w:cs="Arial"/>
+                <w:color w:val="000000"/>
+                <w:sz w:val="20"/>
+                <w:szCs w:val="20"/>
+              </w:rPr>
+            </w:pPr>
+            <w:r>
+              <w:rPr>
+                <w:rFonts w:ascii="Arial" w:hAnsi="Arial" w:cs="Arial"/>
+                <w:color w:val="000000"/>
+                <w:sz w:val="20"/>
+                <w:szCs w:val="20"/>
+              </w:rPr>
+              <w:t>[1.022, 1.04]</w:t>
+            </w:r>
+          </w:p>
+        </w:tc>
+        <w:tc>
+          <w:tcPr>
+            <w:tcW w:w="1701" w:type="dxa"/>
+            <w:tcBorders>
+              <w:top w:val="nil"/>
+              <w:left w:val="nil"/>
+              <w:bottom w:val="nil"/>
+              <w:right w:val="nil"/>
+            </w:tcBorders>
             <w:shd w:val="clear" w:color="auto" w:fill="D9E2F3" w:themeFill="accent1" w:themeFillTint="33"/>
             <w:noWrap/>
             <w:vAlign w:val="bottom"/>
@@ -2255,16 +2571,16 @@
               <w:rPr>
                 <w:rFonts w:ascii="Arial" w:hAnsi="Arial" w:cs="Arial"/>
                 <w:color w:val="000000"/>
-                <w:sz w:val="22"/>
-                <w:szCs w:val="22"/>
-              </w:rPr>
-            </w:pPr>
-            <w:r>
-              <w:rPr>
-                <w:rFonts w:ascii="Arial" w:hAnsi="Arial" w:cs="Arial"/>
-                <w:color w:val="000000"/>
-                <w:sz w:val="22"/>
-                <w:szCs w:val="22"/>
+                <w:sz w:val="20"/>
+                <w:szCs w:val="20"/>
+              </w:rPr>
+            </w:pPr>
+            <w:r>
+              <w:rPr>
+                <w:rFonts w:ascii="Arial" w:hAnsi="Arial" w:cs="Arial"/>
+                <w:color w:val="000000"/>
+                <w:sz w:val="20"/>
+                <w:szCs w:val="20"/>
               </w:rPr>
               <w:t xml:space="preserve">1.013, </w:t>
             </w:r>
@@ -2274,24 +2590,30 @@
               <w:rPr>
                 <w:rFonts w:ascii="Arial" w:hAnsi="Arial" w:cs="Arial"/>
                 <w:color w:val="000000"/>
-                <w:sz w:val="22"/>
-                <w:szCs w:val="22"/>
-              </w:rPr>
-            </w:pPr>
-            <w:r>
-              <w:rPr>
-                <w:rFonts w:ascii="Arial" w:hAnsi="Arial" w:cs="Arial"/>
-                <w:color w:val="000000"/>
-                <w:sz w:val="22"/>
-                <w:szCs w:val="22"/>
-              </w:rPr>
-              <w:t>[1.003, 1]</w:t>
-            </w:r>
-          </w:p>
-        </w:tc>
-        <w:tc>
-          <w:tcPr>
-            <w:tcW w:w="1276" w:type="dxa"/>
+                <w:sz w:val="20"/>
+                <w:szCs w:val="20"/>
+              </w:rPr>
+            </w:pPr>
+            <w:r>
+              <w:rPr>
+                <w:rFonts w:ascii="Arial" w:hAnsi="Arial" w:cs="Arial"/>
+                <w:color w:val="000000"/>
+                <w:sz w:val="20"/>
+                <w:szCs w:val="20"/>
+              </w:rPr>
+              <w:t>[1.003, 1.022]</w:t>
+            </w:r>
+          </w:p>
+        </w:tc>
+        <w:tc>
+          <w:tcPr>
+            <w:tcW w:w="1559" w:type="dxa"/>
+            <w:tcBorders>
+              <w:top w:val="nil"/>
+              <w:left w:val="nil"/>
+              <w:bottom w:val="nil"/>
+              <w:right w:val="nil"/>
+            </w:tcBorders>
             <w:shd w:val="clear" w:color="auto" w:fill="D9E2F3" w:themeFill="accent1" w:themeFillTint="33"/>
             <w:noWrap/>
             <w:vAlign w:val="bottom"/>
@@ -2302,16 +2624,16 @@
               <w:rPr>
                 <w:rFonts w:ascii="Arial" w:hAnsi="Arial" w:cs="Arial"/>
                 <w:color w:val="000000"/>
-                <w:sz w:val="22"/>
-                <w:szCs w:val="22"/>
-              </w:rPr>
-            </w:pPr>
-            <w:r>
-              <w:rPr>
-                <w:rFonts w:ascii="Arial" w:hAnsi="Arial" w:cs="Arial"/>
-                <w:color w:val="000000"/>
-                <w:sz w:val="22"/>
-                <w:szCs w:val="22"/>
+                <w:sz w:val="20"/>
+                <w:szCs w:val="20"/>
+              </w:rPr>
+            </w:pPr>
+            <w:r>
+              <w:rPr>
+                <w:rFonts w:ascii="Arial" w:hAnsi="Arial" w:cs="Arial"/>
+                <w:color w:val="000000"/>
+                <w:sz w:val="20"/>
+                <w:szCs w:val="20"/>
               </w:rPr>
               <w:t xml:space="preserve">1.001, </w:t>
             </w:r>
@@ -2321,24 +2643,30 @@
               <w:rPr>
                 <w:rFonts w:ascii="Arial" w:hAnsi="Arial" w:cs="Arial"/>
                 <w:color w:val="000000"/>
-                <w:sz w:val="22"/>
-                <w:szCs w:val="22"/>
-              </w:rPr>
-            </w:pPr>
-            <w:r>
-              <w:rPr>
-                <w:rFonts w:ascii="Arial" w:hAnsi="Arial" w:cs="Arial"/>
-                <w:color w:val="000000"/>
-                <w:sz w:val="22"/>
-                <w:szCs w:val="22"/>
-              </w:rPr>
-              <w:t>[0.989, 1]</w:t>
-            </w:r>
-          </w:p>
-        </w:tc>
-        <w:tc>
-          <w:tcPr>
-            <w:tcW w:w="1276" w:type="dxa"/>
+                <w:sz w:val="20"/>
+                <w:szCs w:val="20"/>
+              </w:rPr>
+            </w:pPr>
+            <w:r>
+              <w:rPr>
+                <w:rFonts w:ascii="Arial" w:hAnsi="Arial" w:cs="Arial"/>
+                <w:color w:val="000000"/>
+                <w:sz w:val="20"/>
+                <w:szCs w:val="20"/>
+              </w:rPr>
+              <w:t>[0.989, 1.012]</w:t>
+            </w:r>
+          </w:p>
+        </w:tc>
+        <w:tc>
+          <w:tcPr>
+            <w:tcW w:w="1559" w:type="dxa"/>
+            <w:tcBorders>
+              <w:top w:val="nil"/>
+              <w:left w:val="nil"/>
+              <w:bottom w:val="nil"/>
+              <w:right w:val="nil"/>
+            </w:tcBorders>
             <w:shd w:val="clear" w:color="auto" w:fill="D9E2F3" w:themeFill="accent1" w:themeFillTint="33"/>
             <w:noWrap/>
             <w:vAlign w:val="bottom"/>
@@ -2349,16 +2677,16 @@
               <w:rPr>
                 <w:rFonts w:ascii="Arial" w:hAnsi="Arial" w:cs="Arial"/>
                 <w:color w:val="000000"/>
-                <w:sz w:val="22"/>
-                <w:szCs w:val="22"/>
-              </w:rPr>
-            </w:pPr>
-            <w:r>
-              <w:rPr>
-                <w:rFonts w:ascii="Arial" w:hAnsi="Arial" w:cs="Arial"/>
-                <w:color w:val="000000"/>
-                <w:sz w:val="22"/>
-                <w:szCs w:val="22"/>
+                <w:sz w:val="20"/>
+                <w:szCs w:val="20"/>
+              </w:rPr>
+            </w:pPr>
+            <w:r>
+              <w:rPr>
+                <w:rFonts w:ascii="Arial" w:hAnsi="Arial" w:cs="Arial"/>
+                <w:color w:val="000000"/>
+                <w:sz w:val="20"/>
+                <w:szCs w:val="20"/>
               </w:rPr>
               <w:t xml:space="preserve">0.997, </w:t>
             </w:r>
@@ -2368,24 +2696,30 @@
               <w:rPr>
                 <w:rFonts w:ascii="Arial" w:hAnsi="Arial" w:cs="Arial"/>
                 <w:color w:val="000000"/>
-                <w:sz w:val="22"/>
-                <w:szCs w:val="22"/>
-              </w:rPr>
-            </w:pPr>
-            <w:r>
-              <w:rPr>
-                <w:rFonts w:ascii="Arial" w:hAnsi="Arial" w:cs="Arial"/>
-                <w:color w:val="000000"/>
-                <w:sz w:val="22"/>
-                <w:szCs w:val="22"/>
-              </w:rPr>
-              <w:t>[0.988, 1]</w:t>
-            </w:r>
-          </w:p>
-        </w:tc>
-        <w:tc>
-          <w:tcPr>
-            <w:tcW w:w="1276" w:type="dxa"/>
+                <w:sz w:val="20"/>
+                <w:szCs w:val="20"/>
+              </w:rPr>
+            </w:pPr>
+            <w:r>
+              <w:rPr>
+                <w:rFonts w:ascii="Arial" w:hAnsi="Arial" w:cs="Arial"/>
+                <w:color w:val="000000"/>
+                <w:sz w:val="20"/>
+                <w:szCs w:val="20"/>
+              </w:rPr>
+              <w:t>[0.988, 1.006]</w:t>
+            </w:r>
+          </w:p>
+        </w:tc>
+        <w:tc>
+          <w:tcPr>
+            <w:tcW w:w="1560" w:type="dxa"/>
+            <w:tcBorders>
+              <w:top w:val="nil"/>
+              <w:left w:val="nil"/>
+              <w:bottom w:val="nil"/>
+              <w:right w:val="nil"/>
+            </w:tcBorders>
             <w:shd w:val="clear" w:color="auto" w:fill="D9E2F3" w:themeFill="accent1" w:themeFillTint="33"/>
             <w:noWrap/>
             <w:vAlign w:val="bottom"/>
@@ -2396,16 +2730,16 @@
               <w:rPr>
                 <w:rFonts w:ascii="Arial" w:hAnsi="Arial" w:cs="Arial"/>
                 <w:color w:val="000000"/>
-                <w:sz w:val="22"/>
-                <w:szCs w:val="22"/>
-              </w:rPr>
-            </w:pPr>
-            <w:r>
-              <w:rPr>
-                <w:rFonts w:ascii="Arial" w:hAnsi="Arial" w:cs="Arial"/>
-                <w:color w:val="000000"/>
-                <w:sz w:val="22"/>
-                <w:szCs w:val="22"/>
+                <w:sz w:val="20"/>
+                <w:szCs w:val="20"/>
+              </w:rPr>
+            </w:pPr>
+            <w:r>
+              <w:rPr>
+                <w:rFonts w:ascii="Arial" w:hAnsi="Arial" w:cs="Arial"/>
+                <w:color w:val="000000"/>
+                <w:sz w:val="20"/>
+                <w:szCs w:val="20"/>
               </w:rPr>
               <w:t xml:space="preserve">0.998, </w:t>
             </w:r>
@@ -2415,24 +2749,30 @@
               <w:rPr>
                 <w:rFonts w:ascii="Arial" w:hAnsi="Arial" w:cs="Arial"/>
                 <w:color w:val="000000"/>
-                <w:sz w:val="22"/>
-                <w:szCs w:val="22"/>
-              </w:rPr>
-            </w:pPr>
-            <w:r>
-              <w:rPr>
-                <w:rFonts w:ascii="Arial" w:hAnsi="Arial" w:cs="Arial"/>
-                <w:color w:val="000000"/>
-                <w:sz w:val="22"/>
-                <w:szCs w:val="22"/>
-              </w:rPr>
-              <w:t>[0.99, 1]</w:t>
-            </w:r>
-          </w:p>
-        </w:tc>
-        <w:tc>
-          <w:tcPr>
-            <w:tcW w:w="1275" w:type="dxa"/>
+                <w:sz w:val="20"/>
+                <w:szCs w:val="20"/>
+              </w:rPr>
+            </w:pPr>
+            <w:r>
+              <w:rPr>
+                <w:rFonts w:ascii="Arial" w:hAnsi="Arial" w:cs="Arial"/>
+                <w:color w:val="000000"/>
+                <w:sz w:val="20"/>
+                <w:szCs w:val="20"/>
+              </w:rPr>
+              <w:t>[0.99, 1.007]</w:t>
+            </w:r>
+          </w:p>
+        </w:tc>
+        <w:tc>
+          <w:tcPr>
+            <w:tcW w:w="1559" w:type="dxa"/>
+            <w:tcBorders>
+              <w:top w:val="nil"/>
+              <w:left w:val="nil"/>
+              <w:bottom w:val="nil"/>
+              <w:right w:val="nil"/>
+            </w:tcBorders>
             <w:shd w:val="clear" w:color="auto" w:fill="D9E2F3" w:themeFill="accent1" w:themeFillTint="33"/>
             <w:noWrap/>
             <w:vAlign w:val="bottom"/>
@@ -2443,16 +2783,16 @@
               <w:rPr>
                 <w:rFonts w:ascii="Arial" w:hAnsi="Arial" w:cs="Arial"/>
                 <w:color w:val="000000"/>
-                <w:sz w:val="22"/>
-                <w:szCs w:val="22"/>
-              </w:rPr>
-            </w:pPr>
-            <w:r>
-              <w:rPr>
-                <w:rFonts w:ascii="Arial" w:hAnsi="Arial" w:cs="Arial"/>
-                <w:color w:val="000000"/>
-                <w:sz w:val="22"/>
-                <w:szCs w:val="22"/>
+                <w:sz w:val="20"/>
+                <w:szCs w:val="20"/>
+              </w:rPr>
+            </w:pPr>
+            <w:r>
+              <w:rPr>
+                <w:rFonts w:ascii="Arial" w:hAnsi="Arial" w:cs="Arial"/>
+                <w:color w:val="000000"/>
+                <w:sz w:val="20"/>
+                <w:szCs w:val="20"/>
               </w:rPr>
               <w:t xml:space="preserve">1.003, </w:t>
             </w:r>
@@ -2462,29 +2802,35 @@
               <w:rPr>
                 <w:rFonts w:ascii="Arial" w:hAnsi="Arial" w:cs="Arial"/>
                 <w:color w:val="000000"/>
-                <w:sz w:val="22"/>
-                <w:szCs w:val="22"/>
-              </w:rPr>
-            </w:pPr>
-            <w:r>
-              <w:rPr>
-                <w:rFonts w:ascii="Arial" w:hAnsi="Arial" w:cs="Arial"/>
-                <w:color w:val="000000"/>
-                <w:sz w:val="22"/>
-                <w:szCs w:val="22"/>
-              </w:rPr>
-              <w:t>[0.986, 1]</w:t>
+                <w:sz w:val="20"/>
+                <w:szCs w:val="20"/>
+              </w:rPr>
+            </w:pPr>
+            <w:r>
+              <w:rPr>
+                <w:rFonts w:ascii="Arial" w:hAnsi="Arial" w:cs="Arial"/>
+                <w:color w:val="000000"/>
+                <w:sz w:val="20"/>
+                <w:szCs w:val="20"/>
+              </w:rPr>
+              <w:t>[0.986, 1.02]</w:t>
             </w:r>
           </w:p>
         </w:tc>
       </w:tr>
       <w:tr>
         <w:trPr>
-          <w:trHeight w:val="309"/>
+          <w:trHeight w:val="320"/>
         </w:trPr>
         <w:tc>
           <w:tcPr>
-            <w:tcW w:w="2538" w:type="dxa"/>
+            <w:tcW w:w="1134" w:type="dxa"/>
+            <w:tcBorders>
+              <w:top w:val="nil"/>
+              <w:left w:val="nil"/>
+              <w:bottom w:val="nil"/>
+              <w:right w:val="nil"/>
+            </w:tcBorders>
             <w:shd w:val="clear" w:color="auto" w:fill="auto"/>
             <w:noWrap/>
             <w:vAlign w:val="bottom"/>
@@ -2496,16 +2842,16 @@
               <w:rPr>
                 <w:rFonts w:ascii="Arial" w:hAnsi="Arial" w:cs="Arial"/>
                 <w:color w:val="000000"/>
-                <w:sz w:val="22"/>
-                <w:szCs w:val="22"/>
-              </w:rPr>
-            </w:pPr>
-            <w:r>
-              <w:rPr>
-                <w:rFonts w:ascii="Arial" w:hAnsi="Arial" w:cs="Arial"/>
-                <w:color w:val="000000"/>
-                <w:sz w:val="22"/>
-                <w:szCs w:val="22"/>
+                <w:sz w:val="20"/>
+                <w:szCs w:val="20"/>
+              </w:rPr>
+            </w:pPr>
+            <w:r>
+              <w:rPr>
+                <w:rFonts w:ascii="Arial" w:hAnsi="Arial" w:cs="Arial"/>
+                <w:color w:val="000000"/>
+                <w:sz w:val="20"/>
+                <w:szCs w:val="20"/>
               </w:rPr>
               <w:t>5%</w:t>
             </w:r>
@@ -2513,7 +2859,13 @@
         </w:tc>
         <w:tc>
           <w:tcPr>
-            <w:tcW w:w="1508" w:type="dxa"/>
+            <w:tcW w:w="1134" w:type="dxa"/>
+            <w:tcBorders>
+              <w:top w:val="nil"/>
+              <w:left w:val="nil"/>
+              <w:bottom w:val="nil"/>
+              <w:right w:val="nil"/>
+            </w:tcBorders>
             <w:shd w:val="clear" w:color="auto" w:fill="auto"/>
             <w:noWrap/>
             <w:vAlign w:val="bottom"/>
@@ -2524,24 +2876,30 @@
               <w:rPr>
                 <w:rFonts w:ascii="Arial" w:hAnsi="Arial" w:cs="Arial"/>
                 <w:color w:val="000000"/>
-                <w:sz w:val="22"/>
-                <w:szCs w:val="22"/>
-              </w:rPr>
-            </w:pPr>
-            <w:r>
-              <w:rPr>
-                <w:rFonts w:ascii="Arial" w:hAnsi="Arial" w:cs="Arial"/>
-                <w:color w:val="000000"/>
-                <w:sz w:val="22"/>
-                <w:szCs w:val="22"/>
-              </w:rPr>
-              <w:t>Respiratory</w:t>
-            </w:r>
-          </w:p>
-        </w:tc>
-        <w:tc>
-          <w:tcPr>
-            <w:tcW w:w="1200" w:type="dxa"/>
+                <w:sz w:val="20"/>
+                <w:szCs w:val="20"/>
+              </w:rPr>
+            </w:pPr>
+            <w:r>
+              <w:rPr>
+                <w:rFonts w:ascii="Arial" w:hAnsi="Arial" w:cs="Arial"/>
+                <w:color w:val="000000"/>
+                <w:sz w:val="20"/>
+                <w:szCs w:val="20"/>
+              </w:rPr>
+              <w:t>Resp</w:t>
+            </w:r>
+          </w:p>
+        </w:tc>
+        <w:tc>
+          <w:tcPr>
+            <w:tcW w:w="1560" w:type="dxa"/>
+            <w:tcBorders>
+              <w:top w:val="nil"/>
+              <w:left w:val="nil"/>
+              <w:bottom w:val="nil"/>
+              <w:right w:val="nil"/>
+            </w:tcBorders>
             <w:shd w:val="clear" w:color="auto" w:fill="auto"/>
             <w:noWrap/>
             <w:vAlign w:val="bottom"/>
@@ -2552,16 +2910,16 @@
               <w:rPr>
                 <w:rFonts w:ascii="Arial" w:hAnsi="Arial" w:cs="Arial"/>
                 <w:color w:val="000000"/>
-                <w:sz w:val="22"/>
-                <w:szCs w:val="22"/>
-              </w:rPr>
-            </w:pPr>
-            <w:r>
-              <w:rPr>
-                <w:rFonts w:ascii="Arial" w:hAnsi="Arial" w:cs="Arial"/>
-                <w:color w:val="000000"/>
-                <w:sz w:val="22"/>
-                <w:szCs w:val="22"/>
+                <w:sz w:val="20"/>
+                <w:szCs w:val="20"/>
+              </w:rPr>
+            </w:pPr>
+            <w:r>
+              <w:rPr>
+                <w:rFonts w:ascii="Arial" w:hAnsi="Arial" w:cs="Arial"/>
+                <w:color w:val="000000"/>
+                <w:sz w:val="20"/>
+                <w:szCs w:val="20"/>
               </w:rPr>
               <w:t xml:space="preserve">1.067, </w:t>
             </w:r>
@@ -2571,24 +2929,30 @@
               <w:rPr>
                 <w:rFonts w:ascii="Arial" w:hAnsi="Arial" w:cs="Arial"/>
                 <w:color w:val="000000"/>
-                <w:sz w:val="22"/>
-                <w:szCs w:val="22"/>
-              </w:rPr>
-            </w:pPr>
-            <w:r>
-              <w:rPr>
-                <w:rFonts w:ascii="Arial" w:hAnsi="Arial" w:cs="Arial"/>
-                <w:color w:val="000000"/>
-                <w:sz w:val="22"/>
-                <w:szCs w:val="22"/>
-              </w:rPr>
-              <w:t>[1.045, 1]</w:t>
-            </w:r>
-          </w:p>
-        </w:tc>
-        <w:tc>
-          <w:tcPr>
-            <w:tcW w:w="1276" w:type="dxa"/>
+                <w:sz w:val="20"/>
+                <w:szCs w:val="20"/>
+              </w:rPr>
+            </w:pPr>
+            <w:r>
+              <w:rPr>
+                <w:rFonts w:ascii="Arial" w:hAnsi="Arial" w:cs="Arial"/>
+                <w:color w:val="000000"/>
+                <w:sz w:val="20"/>
+                <w:szCs w:val="20"/>
+              </w:rPr>
+              <w:t>[1.045, 1.089]</w:t>
+            </w:r>
+          </w:p>
+        </w:tc>
+        <w:tc>
+          <w:tcPr>
+            <w:tcW w:w="1559" w:type="dxa"/>
+            <w:tcBorders>
+              <w:top w:val="nil"/>
+              <w:left w:val="nil"/>
+              <w:bottom w:val="nil"/>
+              <w:right w:val="nil"/>
+            </w:tcBorders>
             <w:shd w:val="clear" w:color="auto" w:fill="auto"/>
             <w:noWrap/>
             <w:vAlign w:val="bottom"/>
@@ -2599,43 +2963,49 @@
               <w:rPr>
                 <w:rFonts w:ascii="Arial" w:hAnsi="Arial" w:cs="Arial"/>
                 <w:color w:val="000000"/>
-                <w:sz w:val="22"/>
-                <w:szCs w:val="22"/>
-              </w:rPr>
-            </w:pPr>
-            <w:r>
-              <w:rPr>
-                <w:rFonts w:ascii="Arial" w:hAnsi="Arial" w:cs="Arial"/>
-                <w:color w:val="000000"/>
-                <w:sz w:val="22"/>
-                <w:szCs w:val="22"/>
-              </w:rPr>
-              <w:t xml:space="preserve">1.039, </w:t>
-            </w:r>
-          </w:p>
-          <w:p>
-            <w:pPr>
-              <w:rPr>
-                <w:rFonts w:ascii="Arial" w:hAnsi="Arial" w:cs="Arial"/>
-                <w:color w:val="000000"/>
-                <w:sz w:val="22"/>
-                <w:szCs w:val="22"/>
-              </w:rPr>
-            </w:pPr>
-            <w:r>
-              <w:rPr>
-                <w:rFonts w:ascii="Arial" w:hAnsi="Arial" w:cs="Arial"/>
-                <w:color w:val="000000"/>
-                <w:sz w:val="22"/>
-                <w:szCs w:val="22"/>
-              </w:rPr>
-              <w:t>[1.028, 1]</w:t>
-            </w:r>
-          </w:p>
-        </w:tc>
-        <w:tc>
-          <w:tcPr>
-            <w:tcW w:w="1275" w:type="dxa"/>
+                <w:sz w:val="20"/>
+                <w:szCs w:val="20"/>
+              </w:rPr>
+            </w:pPr>
+            <w:r>
+              <w:rPr>
+                <w:rFonts w:ascii="Arial" w:hAnsi="Arial" w:cs="Arial"/>
+                <w:color w:val="000000"/>
+                <w:sz w:val="20"/>
+                <w:szCs w:val="20"/>
+              </w:rPr>
+              <w:t>1.039,</w:t>
+            </w:r>
+          </w:p>
+          <w:p>
+            <w:pPr>
+              <w:rPr>
+                <w:rFonts w:ascii="Arial" w:hAnsi="Arial" w:cs="Arial"/>
+                <w:color w:val="000000"/>
+                <w:sz w:val="20"/>
+                <w:szCs w:val="20"/>
+              </w:rPr>
+            </w:pPr>
+            <w:r>
+              <w:rPr>
+                <w:rFonts w:ascii="Arial" w:hAnsi="Arial" w:cs="Arial"/>
+                <w:color w:val="000000"/>
+                <w:sz w:val="20"/>
+                <w:szCs w:val="20"/>
+              </w:rPr>
+              <w:t>[1.028, 1.05]</w:t>
+            </w:r>
+          </w:p>
+        </w:tc>
+        <w:tc>
+          <w:tcPr>
+            <w:tcW w:w="1701" w:type="dxa"/>
+            <w:tcBorders>
+              <w:top w:val="nil"/>
+              <w:left w:val="nil"/>
+              <w:bottom w:val="nil"/>
+              <w:right w:val="nil"/>
+            </w:tcBorders>
             <w:shd w:val="clear" w:color="auto" w:fill="auto"/>
             <w:noWrap/>
             <w:vAlign w:val="bottom"/>
@@ -2646,16 +3016,16 @@
               <w:rPr>
                 <w:rFonts w:ascii="Arial" w:hAnsi="Arial" w:cs="Arial"/>
                 <w:color w:val="000000"/>
-                <w:sz w:val="22"/>
-                <w:szCs w:val="22"/>
-              </w:rPr>
-            </w:pPr>
-            <w:r>
-              <w:rPr>
-                <w:rFonts w:ascii="Arial" w:hAnsi="Arial" w:cs="Arial"/>
-                <w:color w:val="000000"/>
-                <w:sz w:val="22"/>
-                <w:szCs w:val="22"/>
+                <w:sz w:val="20"/>
+                <w:szCs w:val="20"/>
+              </w:rPr>
+            </w:pPr>
+            <w:r>
+              <w:rPr>
+                <w:rFonts w:ascii="Arial" w:hAnsi="Arial" w:cs="Arial"/>
+                <w:color w:val="000000"/>
+                <w:sz w:val="20"/>
+                <w:szCs w:val="20"/>
               </w:rPr>
               <w:t xml:space="preserve">1.016, </w:t>
             </w:r>
@@ -2665,24 +3035,30 @@
               <w:rPr>
                 <w:rFonts w:ascii="Arial" w:hAnsi="Arial" w:cs="Arial"/>
                 <w:color w:val="000000"/>
-                <w:sz w:val="22"/>
-                <w:szCs w:val="22"/>
-              </w:rPr>
-            </w:pPr>
-            <w:r>
-              <w:rPr>
-                <w:rFonts w:ascii="Arial" w:hAnsi="Arial" w:cs="Arial"/>
-                <w:color w:val="000000"/>
-                <w:sz w:val="22"/>
-                <w:szCs w:val="22"/>
-              </w:rPr>
-              <w:t>[1.005, 1]</w:t>
-            </w:r>
-          </w:p>
-        </w:tc>
-        <w:tc>
-          <w:tcPr>
-            <w:tcW w:w="1276" w:type="dxa"/>
+                <w:sz w:val="20"/>
+                <w:szCs w:val="20"/>
+              </w:rPr>
+            </w:pPr>
+            <w:r>
+              <w:rPr>
+                <w:rFonts w:ascii="Arial" w:hAnsi="Arial" w:cs="Arial"/>
+                <w:color w:val="000000"/>
+                <w:sz w:val="20"/>
+                <w:szCs w:val="20"/>
+              </w:rPr>
+              <w:t>[1.005, 1.027]</w:t>
+            </w:r>
+          </w:p>
+        </w:tc>
+        <w:tc>
+          <w:tcPr>
+            <w:tcW w:w="1559" w:type="dxa"/>
+            <w:tcBorders>
+              <w:top w:val="nil"/>
+              <w:left w:val="nil"/>
+              <w:bottom w:val="nil"/>
+              <w:right w:val="nil"/>
+            </w:tcBorders>
             <w:shd w:val="clear" w:color="auto" w:fill="auto"/>
             <w:noWrap/>
             <w:vAlign w:val="bottom"/>
@@ -2693,16 +3069,16 @@
               <w:rPr>
                 <w:rFonts w:ascii="Arial" w:hAnsi="Arial" w:cs="Arial"/>
                 <w:color w:val="000000"/>
-                <w:sz w:val="22"/>
-                <w:szCs w:val="22"/>
-              </w:rPr>
-            </w:pPr>
-            <w:r>
-              <w:rPr>
-                <w:rFonts w:ascii="Arial" w:hAnsi="Arial" w:cs="Arial"/>
-                <w:color w:val="000000"/>
-                <w:sz w:val="22"/>
-                <w:szCs w:val="22"/>
+                <w:sz w:val="20"/>
+                <w:szCs w:val="20"/>
+              </w:rPr>
+            </w:pPr>
+            <w:r>
+              <w:rPr>
+                <w:rFonts w:ascii="Arial" w:hAnsi="Arial" w:cs="Arial"/>
+                <w:color w:val="000000"/>
+                <w:sz w:val="20"/>
+                <w:szCs w:val="20"/>
               </w:rPr>
               <w:t xml:space="preserve">1.001, </w:t>
             </w:r>
@@ -2712,24 +3088,30 @@
               <w:rPr>
                 <w:rFonts w:ascii="Arial" w:hAnsi="Arial" w:cs="Arial"/>
                 <w:color w:val="000000"/>
-                <w:sz w:val="22"/>
-                <w:szCs w:val="22"/>
-              </w:rPr>
-            </w:pPr>
-            <w:r>
-              <w:rPr>
-                <w:rFonts w:ascii="Arial" w:hAnsi="Arial" w:cs="Arial"/>
-                <w:color w:val="000000"/>
-                <w:sz w:val="22"/>
-                <w:szCs w:val="22"/>
-              </w:rPr>
-              <w:t>[0.988, 1]</w:t>
-            </w:r>
-          </w:p>
-        </w:tc>
-        <w:tc>
-          <w:tcPr>
-            <w:tcW w:w="1276" w:type="dxa"/>
+                <w:sz w:val="20"/>
+                <w:szCs w:val="20"/>
+              </w:rPr>
+            </w:pPr>
+            <w:r>
+              <w:rPr>
+                <w:rFonts w:ascii="Arial" w:hAnsi="Arial" w:cs="Arial"/>
+                <w:color w:val="000000"/>
+                <w:sz w:val="20"/>
+                <w:szCs w:val="20"/>
+              </w:rPr>
+              <w:t>[0.988, 1.015]</w:t>
+            </w:r>
+          </w:p>
+        </w:tc>
+        <w:tc>
+          <w:tcPr>
+            <w:tcW w:w="1559" w:type="dxa"/>
+            <w:tcBorders>
+              <w:top w:val="nil"/>
+              <w:left w:val="nil"/>
+              <w:bottom w:val="nil"/>
+              <w:right w:val="nil"/>
+            </w:tcBorders>
             <w:shd w:val="clear" w:color="auto" w:fill="auto"/>
             <w:noWrap/>
             <w:vAlign w:val="bottom"/>
@@ -2740,16 +3122,16 @@
               <w:rPr>
                 <w:rFonts w:ascii="Arial" w:hAnsi="Arial" w:cs="Arial"/>
                 <w:color w:val="000000"/>
-                <w:sz w:val="22"/>
-                <w:szCs w:val="22"/>
-              </w:rPr>
-            </w:pPr>
-            <w:r>
-              <w:rPr>
-                <w:rFonts w:ascii="Arial" w:hAnsi="Arial" w:cs="Arial"/>
-                <w:color w:val="000000"/>
-                <w:sz w:val="22"/>
-                <w:szCs w:val="22"/>
+                <w:sz w:val="20"/>
+                <w:szCs w:val="20"/>
+              </w:rPr>
+            </w:pPr>
+            <w:r>
+              <w:rPr>
+                <w:rFonts w:ascii="Arial" w:hAnsi="Arial" w:cs="Arial"/>
+                <w:color w:val="000000"/>
+                <w:sz w:val="20"/>
+                <w:szCs w:val="20"/>
               </w:rPr>
               <w:t xml:space="preserve">0.997, </w:t>
             </w:r>
@@ -2759,24 +3141,30 @@
               <w:rPr>
                 <w:rFonts w:ascii="Arial" w:hAnsi="Arial" w:cs="Arial"/>
                 <w:color w:val="000000"/>
-                <w:sz w:val="22"/>
-                <w:szCs w:val="22"/>
-              </w:rPr>
-            </w:pPr>
-            <w:r>
-              <w:rPr>
-                <w:rFonts w:ascii="Arial" w:hAnsi="Arial" w:cs="Arial"/>
-                <w:color w:val="000000"/>
-                <w:sz w:val="22"/>
-                <w:szCs w:val="22"/>
-              </w:rPr>
-              <w:t>[0.986, 1]</w:t>
-            </w:r>
-          </w:p>
-        </w:tc>
-        <w:tc>
-          <w:tcPr>
-            <w:tcW w:w="1276" w:type="dxa"/>
+                <w:sz w:val="20"/>
+                <w:szCs w:val="20"/>
+              </w:rPr>
+            </w:pPr>
+            <w:r>
+              <w:rPr>
+                <w:rFonts w:ascii="Arial" w:hAnsi="Arial" w:cs="Arial"/>
+                <w:color w:val="000000"/>
+                <w:sz w:val="20"/>
+                <w:szCs w:val="20"/>
+              </w:rPr>
+              <w:t>[0.986, 1.007]</w:t>
+            </w:r>
+          </w:p>
+        </w:tc>
+        <w:tc>
+          <w:tcPr>
+            <w:tcW w:w="1560" w:type="dxa"/>
+            <w:tcBorders>
+              <w:top w:val="nil"/>
+              <w:left w:val="nil"/>
+              <w:bottom w:val="nil"/>
+              <w:right w:val="nil"/>
+            </w:tcBorders>
             <w:shd w:val="clear" w:color="auto" w:fill="auto"/>
             <w:noWrap/>
             <w:vAlign w:val="bottom"/>
@@ -2787,16 +3175,16 @@
               <w:rPr>
                 <w:rFonts w:ascii="Arial" w:hAnsi="Arial" w:cs="Arial"/>
                 <w:color w:val="000000"/>
-                <w:sz w:val="22"/>
-                <w:szCs w:val="22"/>
-              </w:rPr>
-            </w:pPr>
-            <w:r>
-              <w:rPr>
-                <w:rFonts w:ascii="Arial" w:hAnsi="Arial" w:cs="Arial"/>
-                <w:color w:val="000000"/>
-                <w:sz w:val="22"/>
-                <w:szCs w:val="22"/>
+                <w:sz w:val="20"/>
+                <w:szCs w:val="20"/>
+              </w:rPr>
+            </w:pPr>
+            <w:r>
+              <w:rPr>
+                <w:rFonts w:ascii="Arial" w:hAnsi="Arial" w:cs="Arial"/>
+                <w:color w:val="000000"/>
+                <w:sz w:val="20"/>
+                <w:szCs w:val="20"/>
               </w:rPr>
               <w:t xml:space="preserve">1, </w:t>
             </w:r>
@@ -2806,24 +3194,30 @@
               <w:rPr>
                 <w:rFonts w:ascii="Arial" w:hAnsi="Arial" w:cs="Arial"/>
                 <w:color w:val="000000"/>
-                <w:sz w:val="22"/>
-                <w:szCs w:val="22"/>
-              </w:rPr>
-            </w:pPr>
-            <w:r>
-              <w:rPr>
-                <w:rFonts w:ascii="Arial" w:hAnsi="Arial" w:cs="Arial"/>
-                <w:color w:val="000000"/>
-                <w:sz w:val="22"/>
-                <w:szCs w:val="22"/>
-              </w:rPr>
-              <w:t>[0.989, 1]</w:t>
-            </w:r>
-          </w:p>
-        </w:tc>
-        <w:tc>
-          <w:tcPr>
-            <w:tcW w:w="1275" w:type="dxa"/>
+                <w:sz w:val="20"/>
+                <w:szCs w:val="20"/>
+              </w:rPr>
+            </w:pPr>
+            <w:r>
+              <w:rPr>
+                <w:rFonts w:ascii="Arial" w:hAnsi="Arial" w:cs="Arial"/>
+                <w:color w:val="000000"/>
+                <w:sz w:val="20"/>
+                <w:szCs w:val="20"/>
+              </w:rPr>
+              <w:t>[0.989, 1.01]</w:t>
+            </w:r>
+          </w:p>
+        </w:tc>
+        <w:tc>
+          <w:tcPr>
+            <w:tcW w:w="1559" w:type="dxa"/>
+            <w:tcBorders>
+              <w:top w:val="nil"/>
+              <w:left w:val="nil"/>
+              <w:bottom w:val="nil"/>
+              <w:right w:val="nil"/>
+            </w:tcBorders>
             <w:shd w:val="clear" w:color="auto" w:fill="auto"/>
             <w:noWrap/>
             <w:vAlign w:val="bottom"/>
@@ -2834,16 +3228,16 @@
               <w:rPr>
                 <w:rFonts w:ascii="Arial" w:hAnsi="Arial" w:cs="Arial"/>
                 <w:color w:val="000000"/>
-                <w:sz w:val="22"/>
-                <w:szCs w:val="22"/>
-              </w:rPr>
-            </w:pPr>
-            <w:r>
-              <w:rPr>
-                <w:rFonts w:ascii="Arial" w:hAnsi="Arial" w:cs="Arial"/>
-                <w:color w:val="000000"/>
-                <w:sz w:val="22"/>
-                <w:szCs w:val="22"/>
+                <w:sz w:val="20"/>
+                <w:szCs w:val="20"/>
+              </w:rPr>
+            </w:pPr>
+            <w:r>
+              <w:rPr>
+                <w:rFonts w:ascii="Arial" w:hAnsi="Arial" w:cs="Arial"/>
+                <w:color w:val="000000"/>
+                <w:sz w:val="20"/>
+                <w:szCs w:val="20"/>
               </w:rPr>
               <w:t xml:space="preserve">1.007, </w:t>
             </w:r>
@@ -2853,18 +3247,18 @@
               <w:rPr>
                 <w:rFonts w:ascii="Arial" w:hAnsi="Arial" w:cs="Arial"/>
                 <w:color w:val="000000"/>
-                <w:sz w:val="22"/>
-                <w:szCs w:val="22"/>
-              </w:rPr>
-            </w:pPr>
-            <w:r>
-              <w:rPr>
-                <w:rFonts w:ascii="Arial" w:hAnsi="Arial" w:cs="Arial"/>
-                <w:color w:val="000000"/>
-                <w:sz w:val="22"/>
-                <w:szCs w:val="22"/>
-              </w:rPr>
-              <w:t>[0.986, 1]</w:t>
+                <w:sz w:val="20"/>
+                <w:szCs w:val="20"/>
+              </w:rPr>
+            </w:pPr>
+            <w:r>
+              <w:rPr>
+                <w:rFonts w:ascii="Arial" w:hAnsi="Arial" w:cs="Arial"/>
+                <w:color w:val="000000"/>
+                <w:sz w:val="20"/>
+                <w:szCs w:val="20"/>
+              </w:rPr>
+              <w:t>[0.986, 1.027]</w:t>
             </w:r>
           </w:p>
         </w:tc>
@@ -2894,69 +3288,6 @@
           <w:docGrid w:linePitch="360"/>
         </w:sectPr>
       </w:pPr>
-      <w:r>
-        <w:rPr>
-          <w:noProof/>
-          <w14:ligatures w14:val="standardContextual"/>
-        </w:rPr>
-        <w:lastRenderedPageBreak/>
-        <w:drawing>
-          <wp:anchor distT="0" distB="0" distL="114300" distR="114300" simplePos="0" relativeHeight="251661312" behindDoc="0" locked="0" layoutInCell="1" allowOverlap="1" wp14:anchorId="0E5F2490" wp14:editId="730A508C">
-            <wp:simplePos x="0" y="0"/>
-            <wp:positionH relativeFrom="column">
-              <wp:posOffset>-223520</wp:posOffset>
-            </wp:positionH>
-            <wp:positionV relativeFrom="paragraph">
-              <wp:posOffset>478155</wp:posOffset>
-            </wp:positionV>
-            <wp:extent cx="8707755" cy="3917315"/>
-            <wp:effectExtent l="0" t="0" r="0" b="0"/>
-            <wp:wrapSquare wrapText="bothSides"/>
-            <wp:docPr id="547303384" name="Picture 1"/>
-            <wp:cNvGraphicFramePr>
-              <a:graphicFrameLocks xmlns:a="http://schemas.openxmlformats.org/drawingml/2006/main" noChangeAspect="1"/>
-            </wp:cNvGraphicFramePr>
-            <a:graphic xmlns:a="http://schemas.openxmlformats.org/drawingml/2006/main">
-              <a:graphicData uri="http://schemas.openxmlformats.org/drawingml/2006/picture">
-                <pic:pic xmlns:pic="http://schemas.openxmlformats.org/drawingml/2006/picture">
-                  <pic:nvPicPr>
-                    <pic:cNvPr id="547303384" name="Picture 547303384"/>
-                    <pic:cNvPicPr/>
-                  </pic:nvPicPr>
-                  <pic:blipFill rotWithShape="1">
-                    <a:blip r:embed="rId4"/>
-                    <a:srcRect t="10014"/>
-                    <a:stretch/>
-                  </pic:blipFill>
-                  <pic:spPr bwMode="auto">
-                    <a:xfrm>
-                      <a:off x="0" y="0"/>
-                      <a:ext cx="8707755" cy="3917315"/>
-                    </a:xfrm>
-                    <a:prstGeom prst="rect">
-                      <a:avLst/>
-                    </a:prstGeom>
-                    <a:ln>
-                      <a:noFill/>
-                    </a:ln>
-                    <a:extLst>
-                      <a:ext uri="{53640926-AAD7-44D8-BBD7-CCE9431645EC}">
-                        <a14:shadowObscured xmlns:a14="http://schemas.microsoft.com/office/drawing/2010/main"/>
-                      </a:ext>
-                    </a:extLst>
-                  </pic:spPr>
-                </pic:pic>
-              </a:graphicData>
-            </a:graphic>
-            <wp14:sizeRelH relativeFrom="page">
-              <wp14:pctWidth>0</wp14:pctWidth>
-            </wp14:sizeRelH>
-            <wp14:sizeRelV relativeFrom="page">
-              <wp14:pctHeight>0</wp14:pctHeight>
-            </wp14:sizeRelV>
-          </wp:anchor>
-        </w:drawing>
-      </w:r>
     </w:p>
     <w:p>
       <w:pPr>
@@ -2967,89 +3298,6 @@
           <w:docGrid w:linePitch="360"/>
         </w:sectPr>
       </w:pPr>
-      <w:r>
-        <w:rPr>
-          <w:noProof/>
-          <w14:ligatures w14:val="standardContextual"/>
-        </w:rPr>
-        <w:lastRenderedPageBreak/>
-        <w:drawing>
-          <wp:inline distT="0" distB="0" distL="0" distR="0" wp14:anchorId="5DDDD834" wp14:editId="22BC3323">
-            <wp:extent cx="7985051" cy="2661684"/>
-            <wp:effectExtent l="0" t="0" r="3810" b="0"/>
-            <wp:docPr id="1770964536" name="Picture 3"/>
-            <wp:cNvGraphicFramePr>
-              <a:graphicFrameLocks xmlns:a="http://schemas.openxmlformats.org/drawingml/2006/main" noChangeAspect="1"/>
-            </wp:cNvGraphicFramePr>
-            <a:graphic xmlns:a="http://schemas.openxmlformats.org/drawingml/2006/main">
-              <a:graphicData uri="http://schemas.openxmlformats.org/drawingml/2006/picture">
-                <pic:pic xmlns:pic="http://schemas.openxmlformats.org/drawingml/2006/picture">
-                  <pic:nvPicPr>
-                    <pic:cNvPr id="1770964536" name="Picture 1770964536"/>
-                    <pic:cNvPicPr/>
-                  </pic:nvPicPr>
-                  <pic:blipFill>
-                    <a:blip r:embed="rId5"/>
-                    <a:stretch>
-                      <a:fillRect/>
-                    </a:stretch>
-                  </pic:blipFill>
-                  <pic:spPr>
-                    <a:xfrm>
-                      <a:off x="0" y="0"/>
-                      <a:ext cx="8001676" cy="2667226"/>
-                    </a:xfrm>
-                    <a:prstGeom prst="rect">
-                      <a:avLst/>
-                    </a:prstGeom>
-                  </pic:spPr>
-                </pic:pic>
-              </a:graphicData>
-            </a:graphic>
-          </wp:inline>
-        </w:drawing>
-      </w:r>
-      <w:r>
-        <w:rPr>
-          <w:noProof/>
-          <w14:ligatures w14:val="standardContextual"/>
-        </w:rPr>
-        <w:drawing>
-          <wp:inline distT="0" distB="0" distL="0" distR="0" wp14:anchorId="468E8FE1" wp14:editId="66328BB2">
-            <wp:extent cx="7974420" cy="2658140"/>
-            <wp:effectExtent l="0" t="0" r="1270" b="0"/>
-            <wp:docPr id="326698871" name="Picture 4"/>
-            <wp:cNvGraphicFramePr>
-              <a:graphicFrameLocks xmlns:a="http://schemas.openxmlformats.org/drawingml/2006/main" noChangeAspect="1"/>
-            </wp:cNvGraphicFramePr>
-            <a:graphic xmlns:a="http://schemas.openxmlformats.org/drawingml/2006/main">
-              <a:graphicData uri="http://schemas.openxmlformats.org/drawingml/2006/picture">
-                <pic:pic xmlns:pic="http://schemas.openxmlformats.org/drawingml/2006/picture">
-                  <pic:nvPicPr>
-                    <pic:cNvPr id="326698871" name="Picture 326698871"/>
-                    <pic:cNvPicPr/>
-                  </pic:nvPicPr>
-                  <pic:blipFill>
-                    <a:blip r:embed="rId6"/>
-                    <a:stretch>
-                      <a:fillRect/>
-                    </a:stretch>
-                  </pic:blipFill>
-                  <pic:spPr>
-                    <a:xfrm>
-                      <a:off x="0" y="0"/>
-                      <a:ext cx="8000151" cy="2666717"/>
-                    </a:xfrm>
-                    <a:prstGeom prst="rect">
-                      <a:avLst/>
-                    </a:prstGeom>
-                  </pic:spPr>
-                </pic:pic>
-              </a:graphicData>
-            </a:graphic>
-          </wp:inline>
-        </w:drawing>
-      </w:r>
     </w:p>
     <w:p>
       <w:pPr>
